--- a/Документация/Спецификация Громов.docx
+++ b/Документация/Спецификация Громов.docx
@@ -3649,1257 +3649,51 @@
     </w:p>
     <w:p>
       <w:pPr>
-        <w:pStyle w:val="2"/>
-        <w:shd w:val="clear" w:color="auto" w:fill="FFFFFF"/>
-        <w:spacing w:before="480" w:after="240" w:line="480" w:lineRule="atLeast"/>
+        <w:pStyle w:val="1"/>
+        <w:spacing w:before="0" w:line="360" w:lineRule="auto"/>
         <w:jc w:val="center"/>
         <w:rPr>
-          <w:rStyle w:val="a6"/>
-          <w:rFonts w:ascii="Times New Roman" w:hAnsi="Times New Roman" w:cs="Times New Roman"/>
-          <w:color w:val="0F1115"/>
-          <w:sz w:val="36"/>
-          <w:szCs w:val="36"/>
-        </w:rPr>
-      </w:pPr>
-      <w:r>
-        <w:rPr>
-          <w:rStyle w:val="a6"/>
-          <w:rFonts w:ascii="Times New Roman" w:hAnsi="Times New Roman" w:cs="Times New Roman"/>
-          <w:color w:val="0F1115"/>
-          <w:sz w:val="36"/>
-          <w:szCs w:val="36"/>
+          <w:rFonts w:ascii="Arial" w:hAnsi="Arial" w:cs="Arial"/>
+          <w:b/>
+          <w:bCs/>
+          <w:color w:val="000000" w:themeColor="text1"/>
+        </w:rPr>
+      </w:pPr>
+      <w:bookmarkStart w:id="1" w:name="_Toc215936419"/>
+      <w:bookmarkStart w:id="2" w:name="_Toc215936595"/>
+      <w:r>
+        <w:rPr>
+          <w:rFonts w:ascii="Arial" w:hAnsi="Arial" w:cs="Arial"/>
+          <w:b/>
+          <w:bCs/>
+          <w:color w:val="000000" w:themeColor="text1"/>
         </w:rPr>
         <w:lastRenderedPageBreak/>
-        <w:t>4. Требования к данным</w:t>
-      </w:r>
-    </w:p>
-    <w:p>
-      <w:pPr>
-        <w:pStyle w:val="2"/>
-        <w:shd w:val="clear" w:color="auto" w:fill="FFFFFF"/>
-        <w:spacing w:before="0" w:line="480" w:lineRule="atLeast"/>
-        <w:rPr>
-          <w:rStyle w:val="a6"/>
-          <w:rFonts w:ascii="Times New Roman" w:hAnsi="Times New Roman" w:cs="Times New Roman"/>
-          <w:color w:val="0F1115"/>
-          <w:sz w:val="28"/>
-          <w:szCs w:val="28"/>
-        </w:rPr>
-      </w:pPr>
-      <w:r>
-        <w:rPr>
-          <w:rStyle w:val="a6"/>
-          <w:rFonts w:ascii="Times New Roman" w:hAnsi="Times New Roman" w:cs="Times New Roman"/>
-          <w:color w:val="0F1115"/>
-          <w:sz w:val="28"/>
-          <w:szCs w:val="28"/>
-        </w:rPr>
-        <w:t>4.1 Логическая модель данных</w:t>
-      </w:r>
-      <w:r>
-        <w:rPr>
-          <w:rStyle w:val="a6"/>
-          <w:rFonts w:ascii="Times New Roman" w:hAnsi="Times New Roman" w:cs="Times New Roman"/>
-          <w:color w:val="0F1115"/>
-          <w:sz w:val="28"/>
-          <w:szCs w:val="28"/>
-        </w:rPr>
-        <w:t>:</w:t>
-      </w:r>
-    </w:p>
-    <w:p>
-      <w:r>
-        <w:rPr>
-          <w:noProof/>
-        </w:rPr>
-        <w:drawing>
-          <wp:inline distT="0" distB="0" distL="0" distR="0" wp14:anchorId="3BC15E70" wp14:editId="37068417">
-            <wp:extent cx="5940425" cy="3192780"/>
-            <wp:effectExtent l="0" t="0" r="3175" b="7620"/>
-            <wp:docPr id="2" name="Рисунок 2"/>
-            <wp:cNvGraphicFramePr>
-              <a:graphicFrameLocks xmlns:a="http://schemas.openxmlformats.org/drawingml/2006/main" noChangeAspect="1"/>
-            </wp:cNvGraphicFramePr>
-            <a:graphic xmlns:a="http://schemas.openxmlformats.org/drawingml/2006/main">
-              <a:graphicData uri="http://schemas.openxmlformats.org/drawingml/2006/picture">
-                <pic:pic xmlns:pic="http://schemas.openxmlformats.org/drawingml/2006/picture">
-                  <pic:nvPicPr>
-                    <pic:cNvPr id="1" name=""/>
-                    <pic:cNvPicPr/>
-                  </pic:nvPicPr>
-                  <pic:blipFill>
-                    <a:blip r:embed="rId9"/>
-                    <a:stretch>
-                      <a:fillRect/>
-                    </a:stretch>
-                  </pic:blipFill>
-                  <pic:spPr>
-                    <a:xfrm>
-                      <a:off x="0" y="0"/>
-                      <a:ext cx="5940425" cy="3192780"/>
-                    </a:xfrm>
-                    <a:prstGeom prst="rect">
-                      <a:avLst/>
-                    </a:prstGeom>
-                  </pic:spPr>
-                </pic:pic>
-              </a:graphicData>
-            </a:graphic>
-          </wp:inline>
-        </w:drawing>
-      </w:r>
-    </w:p>
-    <w:p>
-      <w:pPr>
-        <w:pStyle w:val="ds-markdown-paragraph"/>
-        <w:shd w:val="clear" w:color="auto" w:fill="FFFFFF"/>
-        <w:spacing w:before="0" w:beforeAutospacing="0" w:after="0" w:afterAutospacing="0"/>
-        <w:rPr>
-          <w:color w:val="0F1115"/>
-          <w:sz w:val="28"/>
-          <w:szCs w:val="28"/>
-        </w:rPr>
-      </w:pPr>
-      <w:r>
-        <w:rPr>
-          <w:color w:val="0F1115"/>
-          <w:sz w:val="28"/>
-          <w:szCs w:val="28"/>
-        </w:rPr>
-        <w:t>Система работает с двумя основными типами данных:</w:t>
-      </w:r>
-    </w:p>
-    <w:p>
-      <w:pPr>
-        <w:pStyle w:val="ds-markdown-paragraph"/>
-        <w:numPr>
-          <w:ilvl w:val="0"/>
-          <w:numId w:val="22"/>
-        </w:numPr>
-        <w:shd w:val="clear" w:color="auto" w:fill="FFFFFF"/>
-        <w:spacing w:before="0" w:beforeAutospacing="0" w:after="0" w:afterAutospacing="0"/>
-        <w:rPr>
-          <w:color w:val="0F1115"/>
-          <w:sz w:val="28"/>
-          <w:szCs w:val="28"/>
-        </w:rPr>
-      </w:pPr>
-      <w:r>
-        <w:rPr>
-          <w:rStyle w:val="a6"/>
-          <w:color w:val="0F1115"/>
-          <w:sz w:val="28"/>
-          <w:szCs w:val="28"/>
-        </w:rPr>
-        <w:t>Текстовые данные</w:t>
-      </w:r>
-      <w:r>
-        <w:rPr>
-          <w:color w:val="0F1115"/>
-          <w:sz w:val="28"/>
-          <w:szCs w:val="28"/>
-        </w:rPr>
-        <w:t> </w:t>
-      </w:r>
-      <w:r>
-        <w:rPr>
-          <w:color w:val="0F1115"/>
-          <w:sz w:val="28"/>
-          <w:szCs w:val="28"/>
-        </w:rPr>
-        <w:t>-</w:t>
-      </w:r>
-      <w:r>
-        <w:rPr>
-          <w:color w:val="0F1115"/>
-          <w:sz w:val="28"/>
-          <w:szCs w:val="28"/>
-        </w:rPr>
-        <w:t xml:space="preserve"> исходный текст, зашифрованный текст, параметры шифрования.</w:t>
-      </w:r>
-    </w:p>
-    <w:p>
-      <w:pPr>
-        <w:pStyle w:val="ds-markdown-paragraph"/>
-        <w:numPr>
-          <w:ilvl w:val="0"/>
-          <w:numId w:val="22"/>
-        </w:numPr>
-        <w:shd w:val="clear" w:color="auto" w:fill="FFFFFF"/>
-        <w:spacing w:before="0" w:beforeAutospacing="0" w:after="0" w:afterAutospacing="0"/>
-        <w:rPr>
-          <w:color w:val="0F1115"/>
-          <w:sz w:val="28"/>
-          <w:szCs w:val="28"/>
-        </w:rPr>
-      </w:pPr>
-      <w:r>
-        <w:rPr>
-          <w:rStyle w:val="a6"/>
-          <w:color w:val="0F1115"/>
-          <w:sz w:val="28"/>
-          <w:szCs w:val="28"/>
-        </w:rPr>
-        <w:t>Метаданные операций</w:t>
-      </w:r>
-      <w:r>
-        <w:rPr>
-          <w:color w:val="0F1115"/>
-          <w:sz w:val="28"/>
-          <w:szCs w:val="28"/>
-        </w:rPr>
-        <w:t> </w:t>
-      </w:r>
-      <w:r>
-        <w:rPr>
-          <w:color w:val="0F1115"/>
-          <w:sz w:val="28"/>
-          <w:szCs w:val="28"/>
-        </w:rPr>
-        <w:t>-</w:t>
-      </w:r>
-      <w:r>
-        <w:rPr>
-          <w:color w:val="0F1115"/>
-          <w:sz w:val="28"/>
-          <w:szCs w:val="28"/>
-        </w:rPr>
-        <w:t xml:space="preserve"> история действий, настройки пользователя, параметры методов.</w:t>
-      </w:r>
-    </w:p>
-    <w:p>
-      <w:pPr>
-        <w:pStyle w:val="2"/>
-        <w:spacing w:before="0" w:line="360" w:lineRule="auto"/>
+        <w:t>5.</w:t>
+      </w:r>
+      <w:r>
+        <w:rPr>
+          <w:rFonts w:ascii="Arial" w:hAnsi="Arial" w:cs="Arial"/>
+          <w:b/>
+          <w:bCs/>
+          <w:color w:val="000000" w:themeColor="text1"/>
+        </w:rPr>
+        <w:t xml:space="preserve"> </w:t>
+      </w:r>
+      <w:r>
         <w:rPr>
           <w:rFonts w:ascii="Times New Roman" w:hAnsi="Times New Roman" w:cs="Times New Roman"/>
           <w:b/>
           <w:bCs/>
           <w:color w:val="000000" w:themeColor="text1"/>
-          <w:sz w:val="28"/>
-          <w:szCs w:val="28"/>
-        </w:rPr>
-      </w:pPr>
-      <w:bookmarkStart w:id="1" w:name="_Toc215936416"/>
-      <w:bookmarkStart w:id="2" w:name="_Toc215936592"/>
-      <w:r>
-        <w:rPr>
-          <w:rFonts w:ascii="Times New Roman" w:hAnsi="Times New Roman" w:cs="Times New Roman"/>
-          <w:b/>
-          <w:bCs/>
-          <w:color w:val="000000" w:themeColor="text1"/>
-          <w:sz w:val="28"/>
-          <w:szCs w:val="28"/>
-        </w:rPr>
-        <w:t>4.2 Словарь данных.</w:t>
+        </w:rPr>
+        <w:t>ТРЕБОВАНИЯ К ВНЕШНИМ ИНТЕРФЕЙСАМ</w:t>
       </w:r>
       <w:bookmarkEnd w:id="1"/>
       <w:bookmarkEnd w:id="2"/>
     </w:p>
     <w:p>
       <w:pPr>
-        <w:rPr>
-          <w:sz w:val="28"/>
-          <w:szCs w:val="28"/>
-        </w:rPr>
-      </w:pPr>
-      <w:r>
-        <w:rPr>
-          <w:sz w:val="28"/>
-          <w:szCs w:val="28"/>
-        </w:rPr>
-        <w:t>Таблица структуры данных</w:t>
-      </w:r>
-      <w:r>
-        <w:rPr>
-          <w:sz w:val="28"/>
-          <w:szCs w:val="28"/>
-        </w:rPr>
-        <w:t>:</w:t>
-      </w:r>
-    </w:p>
-    <w:tbl>
-      <w:tblPr>
-        <w:tblStyle w:val="a4"/>
-        <w:tblW w:w="9807" w:type="dxa"/>
-        <w:tblLook w:val="04A0" w:firstRow="1" w:lastRow="0" w:firstColumn="1" w:lastColumn="0" w:noHBand="0" w:noVBand="1"/>
-      </w:tblPr>
-      <w:tblGrid>
-        <w:gridCol w:w="1835"/>
-        <w:gridCol w:w="1191"/>
-        <w:gridCol w:w="1566"/>
-        <w:gridCol w:w="2694"/>
-        <w:gridCol w:w="2521"/>
-      </w:tblGrid>
-      <w:tr>
-        <w:tc>
-          <w:tcPr>
-            <w:tcW w:w="1835" w:type="dxa"/>
-          </w:tcPr>
-          <w:p>
-            <w:pPr>
-              <w:spacing w:line="360" w:lineRule="auto"/>
-              <w:rPr>
-                <w:rFonts w:ascii="Times New Roman" w:hAnsi="Times New Roman" w:cs="Times New Roman"/>
-                <w:b/>
-                <w:bCs/>
-              </w:rPr>
-            </w:pPr>
-            <w:r>
-              <w:rPr>
-                <w:rFonts w:ascii="Times New Roman" w:hAnsi="Times New Roman" w:cs="Times New Roman"/>
-                <w:b/>
-                <w:bCs/>
-              </w:rPr>
-              <w:t>Элемент данных</w:t>
-            </w:r>
-          </w:p>
-        </w:tc>
-        <w:tc>
-          <w:tcPr>
-            <w:tcW w:w="1191" w:type="dxa"/>
-          </w:tcPr>
-          <w:p>
-            <w:pPr>
-              <w:spacing w:line="360" w:lineRule="auto"/>
-              <w:rPr>
-                <w:rFonts w:ascii="Times New Roman" w:hAnsi="Times New Roman" w:cs="Times New Roman"/>
-                <w:b/>
-                <w:bCs/>
-              </w:rPr>
-            </w:pPr>
-            <w:r>
-              <w:rPr>
-                <w:rFonts w:ascii="Times New Roman" w:hAnsi="Times New Roman" w:cs="Times New Roman"/>
-                <w:b/>
-                <w:bCs/>
-              </w:rPr>
-              <w:t>Тип данных</w:t>
-            </w:r>
-          </w:p>
-        </w:tc>
-        <w:tc>
-          <w:tcPr>
-            <w:tcW w:w="1566" w:type="dxa"/>
-          </w:tcPr>
-          <w:p>
-            <w:pPr>
-              <w:spacing w:line="360" w:lineRule="auto"/>
-              <w:rPr>
-                <w:rFonts w:ascii="Times New Roman" w:hAnsi="Times New Roman" w:cs="Times New Roman"/>
-                <w:b/>
-                <w:bCs/>
-              </w:rPr>
-            </w:pPr>
-            <w:r>
-              <w:rPr>
-                <w:rFonts w:ascii="Times New Roman" w:hAnsi="Times New Roman" w:cs="Times New Roman"/>
-                <w:b/>
-                <w:bCs/>
-              </w:rPr>
-              <w:t>Длина, формат</w:t>
-            </w:r>
-          </w:p>
-        </w:tc>
-        <w:tc>
-          <w:tcPr>
-            <w:tcW w:w="2694" w:type="dxa"/>
-          </w:tcPr>
-          <w:p>
-            <w:pPr>
-              <w:spacing w:line="360" w:lineRule="auto"/>
-              <w:rPr>
-                <w:rFonts w:ascii="Times New Roman" w:hAnsi="Times New Roman" w:cs="Times New Roman"/>
-                <w:b/>
-                <w:bCs/>
-              </w:rPr>
-            </w:pPr>
-            <w:r>
-              <w:rPr>
-                <w:rFonts w:ascii="Times New Roman" w:hAnsi="Times New Roman" w:cs="Times New Roman"/>
-                <w:b/>
-                <w:bCs/>
-              </w:rPr>
-              <w:t>Допустимые значения</w:t>
-            </w:r>
-          </w:p>
-        </w:tc>
-        <w:tc>
-          <w:tcPr>
-            <w:tcW w:w="2521" w:type="dxa"/>
-          </w:tcPr>
-          <w:p>
-            <w:pPr>
-              <w:spacing w:line="360" w:lineRule="auto"/>
-              <w:rPr>
-                <w:rFonts w:ascii="Times New Roman" w:hAnsi="Times New Roman" w:cs="Times New Roman"/>
-                <w:b/>
-                <w:bCs/>
-              </w:rPr>
-            </w:pPr>
-            <w:r>
-              <w:rPr>
-                <w:rFonts w:ascii="Times New Roman" w:hAnsi="Times New Roman" w:cs="Times New Roman"/>
-                <w:b/>
-                <w:bCs/>
-              </w:rPr>
-              <w:t>Описание</w:t>
-            </w:r>
-          </w:p>
-        </w:tc>
-      </w:tr>
-      <w:tr>
-        <w:tc>
-          <w:tcPr>
-            <w:tcW w:w="1835" w:type="dxa"/>
-            <w:vAlign w:val="center"/>
-          </w:tcPr>
-          <w:p>
-            <w:pPr>
-              <w:spacing w:line="360" w:lineRule="auto"/>
-              <w:rPr>
-                <w:rFonts w:ascii="Times New Roman" w:hAnsi="Times New Roman" w:cs="Times New Roman"/>
-                <w:b/>
-                <w:bCs/>
-              </w:rPr>
-            </w:pPr>
-            <w:r>
-              <w:rPr>
-                <w:rFonts w:ascii="Times New Roman" w:eastAsia="Times New Roman" w:hAnsi="Times New Roman" w:cs="Times New Roman"/>
-                <w:color w:val="0F1115"/>
-                <w:lang w:eastAsia="ru-RU"/>
-              </w:rPr>
-              <w:t>Исходный текст</w:t>
-            </w:r>
-          </w:p>
-        </w:tc>
-        <w:tc>
-          <w:tcPr>
-            <w:tcW w:w="1191" w:type="dxa"/>
-            <w:vAlign w:val="center"/>
-          </w:tcPr>
-          <w:p>
-            <w:pPr>
-              <w:spacing w:line="360" w:lineRule="auto"/>
-              <w:rPr>
-                <w:rFonts w:ascii="Times New Roman" w:hAnsi="Times New Roman" w:cs="Times New Roman"/>
-                <w:b/>
-                <w:bCs/>
-              </w:rPr>
-            </w:pPr>
-            <w:proofErr w:type="spellStart"/>
-            <w:r>
-              <w:rPr>
-                <w:rFonts w:ascii="Times New Roman" w:eastAsia="Times New Roman" w:hAnsi="Times New Roman" w:cs="Times New Roman"/>
-                <w:color w:val="0F1115"/>
-                <w:lang w:eastAsia="ru-RU"/>
-              </w:rPr>
-              <w:t>String</w:t>
-            </w:r>
-            <w:proofErr w:type="spellEnd"/>
-          </w:p>
-        </w:tc>
-        <w:tc>
-          <w:tcPr>
-            <w:tcW w:w="1566" w:type="dxa"/>
-            <w:vAlign w:val="center"/>
-          </w:tcPr>
-          <w:p>
-            <w:pPr>
-              <w:spacing w:line="360" w:lineRule="auto"/>
-              <w:rPr>
-                <w:rFonts w:ascii="Times New Roman" w:hAnsi="Times New Roman" w:cs="Times New Roman"/>
-                <w:b/>
-                <w:bCs/>
-              </w:rPr>
-            </w:pPr>
-            <w:r>
-              <w:rPr>
-                <w:rFonts w:ascii="Times New Roman" w:eastAsia="Times New Roman" w:hAnsi="Times New Roman" w:cs="Times New Roman"/>
-                <w:color w:val="0F1115"/>
-                <w:lang w:eastAsia="ru-RU"/>
-              </w:rPr>
-              <w:t>До 10 000 символов</w:t>
-            </w:r>
-          </w:p>
-        </w:tc>
-        <w:tc>
-          <w:tcPr>
-            <w:tcW w:w="2694" w:type="dxa"/>
-            <w:vAlign w:val="center"/>
-          </w:tcPr>
-          <w:p>
-            <w:pPr>
-              <w:spacing w:line="360" w:lineRule="auto"/>
-              <w:rPr>
-                <w:rFonts w:ascii="Times New Roman" w:hAnsi="Times New Roman" w:cs="Times New Roman"/>
-                <w:b/>
-                <w:bCs/>
-              </w:rPr>
-            </w:pPr>
-            <w:r>
-              <w:rPr>
-                <w:rFonts w:ascii="Times New Roman" w:eastAsia="Times New Roman" w:hAnsi="Times New Roman" w:cs="Times New Roman"/>
-                <w:color w:val="0F1115"/>
-                <w:lang w:eastAsia="ru-RU"/>
-              </w:rPr>
-              <w:t>Латинские/кириллические символы, цифры, знаки</w:t>
-            </w:r>
-          </w:p>
-        </w:tc>
-        <w:tc>
-          <w:tcPr>
-            <w:tcW w:w="2521" w:type="dxa"/>
-            <w:vAlign w:val="center"/>
-          </w:tcPr>
-          <w:p>
-            <w:pPr>
-              <w:spacing w:line="360" w:lineRule="auto"/>
-              <w:rPr>
-                <w:rFonts w:ascii="Times New Roman" w:hAnsi="Times New Roman" w:cs="Times New Roman"/>
-                <w:b/>
-                <w:bCs/>
-              </w:rPr>
-            </w:pPr>
-            <w:r>
-              <w:rPr>
-                <w:rFonts w:ascii="Times New Roman" w:eastAsia="Times New Roman" w:hAnsi="Times New Roman" w:cs="Times New Roman"/>
-                <w:color w:val="0F1115"/>
-                <w:lang w:eastAsia="ru-RU"/>
-              </w:rPr>
-              <w:t>Текст, вводимый пользователем для шифрования или дешифрования</w:t>
-            </w:r>
-          </w:p>
-        </w:tc>
-      </w:tr>
-      <w:tr>
-        <w:tc>
-          <w:tcPr>
-            <w:tcW w:w="1835" w:type="dxa"/>
-            <w:vAlign w:val="center"/>
-          </w:tcPr>
-          <w:p>
-            <w:pPr>
-              <w:spacing w:line="360" w:lineRule="auto"/>
-              <w:rPr>
-                <w:rFonts w:ascii="Times New Roman" w:hAnsi="Times New Roman" w:cs="Times New Roman"/>
-                <w:b/>
-                <w:bCs/>
-              </w:rPr>
-            </w:pPr>
-            <w:r>
-              <w:rPr>
-                <w:rFonts w:ascii="Times New Roman" w:eastAsia="Times New Roman" w:hAnsi="Times New Roman" w:cs="Times New Roman"/>
-                <w:color w:val="0F1115"/>
-                <w:lang w:eastAsia="ru-RU"/>
-              </w:rPr>
-              <w:t>Метод шифрования</w:t>
-            </w:r>
-          </w:p>
-        </w:tc>
-        <w:tc>
-          <w:tcPr>
-            <w:tcW w:w="1191" w:type="dxa"/>
-            <w:vAlign w:val="center"/>
-          </w:tcPr>
-          <w:p>
-            <w:pPr>
-              <w:spacing w:line="360" w:lineRule="auto"/>
-              <w:rPr>
-                <w:rFonts w:ascii="Times New Roman" w:hAnsi="Times New Roman" w:cs="Times New Roman"/>
-                <w:b/>
-                <w:bCs/>
-              </w:rPr>
-            </w:pPr>
-            <w:proofErr w:type="spellStart"/>
-            <w:r>
-              <w:rPr>
-                <w:rFonts w:ascii="Times New Roman" w:eastAsia="Times New Roman" w:hAnsi="Times New Roman" w:cs="Times New Roman"/>
-                <w:color w:val="0F1115"/>
-                <w:lang w:eastAsia="ru-RU"/>
-              </w:rPr>
-              <w:t>Enum</w:t>
-            </w:r>
-            <w:proofErr w:type="spellEnd"/>
-          </w:p>
-        </w:tc>
-        <w:tc>
-          <w:tcPr>
-            <w:tcW w:w="1566" w:type="dxa"/>
-            <w:vAlign w:val="center"/>
-          </w:tcPr>
-          <w:p>
-            <w:pPr>
-              <w:spacing w:line="360" w:lineRule="auto"/>
-              <w:rPr>
-                <w:rFonts w:ascii="Times New Roman" w:hAnsi="Times New Roman" w:cs="Times New Roman"/>
-                <w:b/>
-                <w:bCs/>
-              </w:rPr>
-            </w:pPr>
-            <w:r>
-              <w:rPr>
-                <w:rFonts w:ascii="Times New Roman" w:eastAsia="Times New Roman" w:hAnsi="Times New Roman" w:cs="Times New Roman"/>
-                <w:color w:val="0F1115"/>
-                <w:lang w:eastAsia="ru-RU"/>
-              </w:rPr>
-              <w:t>--</w:t>
-            </w:r>
-          </w:p>
-        </w:tc>
-        <w:tc>
-          <w:tcPr>
-            <w:tcW w:w="2694" w:type="dxa"/>
-            <w:vAlign w:val="center"/>
-          </w:tcPr>
-          <w:p>
-            <w:pPr>
-              <w:spacing w:line="360" w:lineRule="auto"/>
-              <w:rPr>
-                <w:rFonts w:ascii="Times New Roman" w:hAnsi="Times New Roman" w:cs="Times New Roman"/>
-                <w:b/>
-                <w:bCs/>
-              </w:rPr>
-            </w:pPr>
-            <w:r>
-              <w:rPr>
-                <w:rFonts w:ascii="Times New Roman" w:eastAsia="Times New Roman" w:hAnsi="Times New Roman" w:cs="Times New Roman"/>
-                <w:color w:val="0F1115"/>
-                <w:lang w:eastAsia="ru-RU"/>
-              </w:rPr>
-              <w:t>TABLE, GRILLE, CAESAR</w:t>
-            </w:r>
-          </w:p>
-        </w:tc>
-        <w:tc>
-          <w:tcPr>
-            <w:tcW w:w="2521" w:type="dxa"/>
-            <w:vAlign w:val="center"/>
-          </w:tcPr>
-          <w:p>
-            <w:pPr>
-              <w:spacing w:line="360" w:lineRule="auto"/>
-              <w:rPr>
-                <w:rFonts w:ascii="Times New Roman" w:hAnsi="Times New Roman" w:cs="Times New Roman"/>
-                <w:b/>
-                <w:bCs/>
-              </w:rPr>
-            </w:pPr>
-            <w:r>
-              <w:rPr>
-                <w:rFonts w:ascii="Times New Roman" w:eastAsia="Times New Roman" w:hAnsi="Times New Roman" w:cs="Times New Roman"/>
-                <w:color w:val="0F1115"/>
-                <w:lang w:eastAsia="ru-RU"/>
-              </w:rPr>
-              <w:t>Выбранный алгоритм шифрования</w:t>
-            </w:r>
-          </w:p>
-        </w:tc>
-      </w:tr>
-      <w:tr>
-        <w:tc>
-          <w:tcPr>
-            <w:tcW w:w="1835" w:type="dxa"/>
-            <w:vAlign w:val="center"/>
-          </w:tcPr>
-          <w:p>
-            <w:pPr>
-              <w:spacing w:line="360" w:lineRule="auto"/>
-              <w:rPr>
-                <w:rFonts w:ascii="Times New Roman" w:hAnsi="Times New Roman" w:cs="Times New Roman"/>
-                <w:b/>
-                <w:bCs/>
-              </w:rPr>
-            </w:pPr>
-            <w:r>
-              <w:rPr>
-                <w:rFonts w:ascii="Times New Roman" w:eastAsia="Times New Roman" w:hAnsi="Times New Roman" w:cs="Times New Roman"/>
-                <w:color w:val="0F1115"/>
-                <w:lang w:eastAsia="ru-RU"/>
-              </w:rPr>
-              <w:t>Ключ/параметр</w:t>
-            </w:r>
-          </w:p>
-        </w:tc>
-        <w:tc>
-          <w:tcPr>
-            <w:tcW w:w="1191" w:type="dxa"/>
-            <w:vAlign w:val="center"/>
-          </w:tcPr>
-          <w:p>
-            <w:pPr>
-              <w:spacing w:line="360" w:lineRule="auto"/>
-              <w:rPr>
-                <w:rFonts w:ascii="Times New Roman" w:hAnsi="Times New Roman" w:cs="Times New Roman"/>
-                <w:b/>
-                <w:bCs/>
-              </w:rPr>
-            </w:pPr>
-            <w:r>
-              <w:rPr>
-                <w:rFonts w:ascii="Times New Roman" w:eastAsia="Times New Roman" w:hAnsi="Times New Roman" w:cs="Times New Roman"/>
-                <w:color w:val="0F1115"/>
-                <w:lang w:eastAsia="ru-RU"/>
-              </w:rPr>
-              <w:t>Зависит от метода</w:t>
-            </w:r>
-          </w:p>
-        </w:tc>
-        <w:tc>
-          <w:tcPr>
-            <w:tcW w:w="1566" w:type="dxa"/>
-            <w:vAlign w:val="center"/>
-          </w:tcPr>
-          <w:p>
-            <w:pPr>
-              <w:spacing w:line="360" w:lineRule="auto"/>
-              <w:rPr>
-                <w:rFonts w:ascii="Times New Roman" w:hAnsi="Times New Roman" w:cs="Times New Roman"/>
-                <w:b/>
-                <w:bCs/>
-              </w:rPr>
-            </w:pPr>
-            <w:r>
-              <w:rPr>
-                <w:rFonts w:ascii="Times New Roman" w:eastAsia="Times New Roman" w:hAnsi="Times New Roman" w:cs="Times New Roman"/>
-                <w:color w:val="0F1115"/>
-                <w:lang w:eastAsia="ru-RU"/>
-              </w:rPr>
-              <w:t>--</w:t>
-            </w:r>
-          </w:p>
-        </w:tc>
-        <w:tc>
-          <w:tcPr>
-            <w:tcW w:w="2694" w:type="dxa"/>
-            <w:vAlign w:val="center"/>
-          </w:tcPr>
-          <w:p>
-            <w:pPr>
-              <w:spacing w:line="360" w:lineRule="auto"/>
-              <w:rPr>
-                <w:rFonts w:ascii="Times New Roman" w:hAnsi="Times New Roman" w:cs="Times New Roman"/>
-                <w:b/>
-                <w:bCs/>
-              </w:rPr>
-            </w:pPr>
-            <w:r>
-              <w:rPr>
-                <w:rFonts w:ascii="Times New Roman" w:eastAsia="Times New Roman" w:hAnsi="Times New Roman" w:cs="Times New Roman"/>
-                <w:color w:val="0F1115"/>
-                <w:lang w:eastAsia="ru-RU"/>
-              </w:rPr>
-              <w:t>Число (Цезарь), матрица (решётка), таблица (табличный)</w:t>
-            </w:r>
-          </w:p>
-        </w:tc>
-        <w:tc>
-          <w:tcPr>
-            <w:tcW w:w="2521" w:type="dxa"/>
-            <w:vAlign w:val="center"/>
-          </w:tcPr>
-          <w:p>
-            <w:pPr>
-              <w:spacing w:line="360" w:lineRule="auto"/>
-              <w:rPr>
-                <w:rFonts w:ascii="Times New Roman" w:hAnsi="Times New Roman" w:cs="Times New Roman"/>
-                <w:b/>
-                <w:bCs/>
-              </w:rPr>
-            </w:pPr>
-            <w:r>
-              <w:rPr>
-                <w:rFonts w:ascii="Times New Roman" w:eastAsia="Times New Roman" w:hAnsi="Times New Roman" w:cs="Times New Roman"/>
-                <w:color w:val="0F1115"/>
-                <w:lang w:eastAsia="ru-RU"/>
-              </w:rPr>
-              <w:t>Дополнительный параметр для шифрования</w:t>
-            </w:r>
-          </w:p>
-        </w:tc>
-      </w:tr>
-      <w:tr>
-        <w:tc>
-          <w:tcPr>
-            <w:tcW w:w="1835" w:type="dxa"/>
-            <w:vAlign w:val="center"/>
-          </w:tcPr>
-          <w:p>
-            <w:pPr>
-              <w:spacing w:line="360" w:lineRule="auto"/>
-              <w:rPr>
-                <w:rFonts w:ascii="Times New Roman" w:hAnsi="Times New Roman" w:cs="Times New Roman"/>
-                <w:b/>
-                <w:bCs/>
-              </w:rPr>
-            </w:pPr>
-            <w:r>
-              <w:rPr>
-                <w:rFonts w:ascii="Times New Roman" w:eastAsia="Times New Roman" w:hAnsi="Times New Roman" w:cs="Times New Roman"/>
-                <w:color w:val="0F1115"/>
-                <w:lang w:eastAsia="ru-RU"/>
-              </w:rPr>
-              <w:t>Результат</w:t>
-            </w:r>
-          </w:p>
-        </w:tc>
-        <w:tc>
-          <w:tcPr>
-            <w:tcW w:w="1191" w:type="dxa"/>
-            <w:vAlign w:val="center"/>
-          </w:tcPr>
-          <w:p>
-            <w:pPr>
-              <w:spacing w:line="360" w:lineRule="auto"/>
-              <w:rPr>
-                <w:rFonts w:ascii="Times New Roman" w:hAnsi="Times New Roman" w:cs="Times New Roman"/>
-                <w:b/>
-                <w:bCs/>
-              </w:rPr>
-            </w:pPr>
-            <w:proofErr w:type="spellStart"/>
-            <w:r>
-              <w:rPr>
-                <w:rFonts w:ascii="Times New Roman" w:eastAsia="Times New Roman" w:hAnsi="Times New Roman" w:cs="Times New Roman"/>
-                <w:color w:val="0F1115"/>
-                <w:lang w:eastAsia="ru-RU"/>
-              </w:rPr>
-              <w:t>String</w:t>
-            </w:r>
-            <w:proofErr w:type="spellEnd"/>
-          </w:p>
-        </w:tc>
-        <w:tc>
-          <w:tcPr>
-            <w:tcW w:w="1566" w:type="dxa"/>
-            <w:vAlign w:val="center"/>
-          </w:tcPr>
-          <w:p>
-            <w:pPr>
-              <w:spacing w:line="360" w:lineRule="auto"/>
-              <w:rPr>
-                <w:rFonts w:ascii="Times New Roman" w:hAnsi="Times New Roman" w:cs="Times New Roman"/>
-                <w:b/>
-                <w:bCs/>
-              </w:rPr>
-            </w:pPr>
-            <w:r>
-              <w:rPr>
-                <w:rFonts w:ascii="Times New Roman" w:eastAsia="Times New Roman" w:hAnsi="Times New Roman" w:cs="Times New Roman"/>
-                <w:color w:val="0F1115"/>
-                <w:lang w:eastAsia="ru-RU"/>
-              </w:rPr>
-              <w:t>До 10 000 символов</w:t>
-            </w:r>
-          </w:p>
-        </w:tc>
-        <w:tc>
-          <w:tcPr>
-            <w:tcW w:w="2694" w:type="dxa"/>
-            <w:vAlign w:val="center"/>
-          </w:tcPr>
-          <w:p>
-            <w:pPr>
-              <w:spacing w:line="360" w:lineRule="auto"/>
-              <w:rPr>
-                <w:rFonts w:ascii="Times New Roman" w:hAnsi="Times New Roman" w:cs="Times New Roman"/>
-                <w:b/>
-                <w:bCs/>
-              </w:rPr>
-            </w:pPr>
-            <w:r>
-              <w:rPr>
-                <w:rFonts w:ascii="Times New Roman" w:eastAsia="Times New Roman" w:hAnsi="Times New Roman" w:cs="Times New Roman"/>
-                <w:color w:val="0F1115"/>
-                <w:lang w:eastAsia="ru-RU"/>
-              </w:rPr>
-              <w:t>Зависит от метода</w:t>
-            </w:r>
-          </w:p>
-        </w:tc>
-        <w:tc>
-          <w:tcPr>
-            <w:tcW w:w="2521" w:type="dxa"/>
-            <w:vAlign w:val="center"/>
-          </w:tcPr>
-          <w:p>
-            <w:pPr>
-              <w:spacing w:line="360" w:lineRule="auto"/>
-              <w:rPr>
-                <w:rFonts w:ascii="Times New Roman" w:hAnsi="Times New Roman" w:cs="Times New Roman"/>
-                <w:b/>
-                <w:bCs/>
-              </w:rPr>
-            </w:pPr>
-            <w:r>
-              <w:rPr>
-                <w:rFonts w:ascii="Times New Roman" w:eastAsia="Times New Roman" w:hAnsi="Times New Roman" w:cs="Times New Roman"/>
-                <w:color w:val="0F1115"/>
-                <w:lang w:eastAsia="ru-RU"/>
-              </w:rPr>
-              <w:t>Зашифрованный или расшифрованный текст</w:t>
-            </w:r>
-          </w:p>
-        </w:tc>
-      </w:tr>
-      <w:tr>
-        <w:tc>
-          <w:tcPr>
-            <w:tcW w:w="1835" w:type="dxa"/>
-            <w:vAlign w:val="center"/>
-          </w:tcPr>
-          <w:p>
-            <w:pPr>
-              <w:spacing w:line="360" w:lineRule="auto"/>
-              <w:rPr>
-                <w:rFonts w:ascii="Times New Roman" w:hAnsi="Times New Roman" w:cs="Times New Roman"/>
-                <w:b/>
-                <w:bCs/>
-              </w:rPr>
-            </w:pPr>
-            <w:r>
-              <w:rPr>
-                <w:rFonts w:ascii="Times New Roman" w:eastAsia="Times New Roman" w:hAnsi="Times New Roman" w:cs="Times New Roman"/>
-                <w:color w:val="0F1115"/>
-                <w:lang w:eastAsia="ru-RU"/>
-              </w:rPr>
-              <w:lastRenderedPageBreak/>
-              <w:t>История операций</w:t>
-            </w:r>
-          </w:p>
-        </w:tc>
-        <w:tc>
-          <w:tcPr>
-            <w:tcW w:w="1191" w:type="dxa"/>
-            <w:vAlign w:val="center"/>
-          </w:tcPr>
-          <w:p>
-            <w:pPr>
-              <w:spacing w:line="360" w:lineRule="auto"/>
-              <w:rPr>
-                <w:rFonts w:ascii="Times New Roman" w:hAnsi="Times New Roman" w:cs="Times New Roman"/>
-                <w:b/>
-                <w:bCs/>
-              </w:rPr>
-            </w:pPr>
-            <w:r>
-              <w:rPr>
-                <w:rFonts w:ascii="Times New Roman" w:eastAsia="Times New Roman" w:hAnsi="Times New Roman" w:cs="Times New Roman"/>
-                <w:color w:val="0F1115"/>
-                <w:lang w:eastAsia="ru-RU"/>
-              </w:rPr>
-              <w:t>Массив объектов</w:t>
-            </w:r>
-          </w:p>
-        </w:tc>
-        <w:tc>
-          <w:tcPr>
-            <w:tcW w:w="1566" w:type="dxa"/>
-            <w:vAlign w:val="center"/>
-          </w:tcPr>
-          <w:p>
-            <w:pPr>
-              <w:spacing w:line="360" w:lineRule="auto"/>
-              <w:rPr>
-                <w:rFonts w:ascii="Times New Roman" w:hAnsi="Times New Roman" w:cs="Times New Roman"/>
-                <w:b/>
-                <w:bCs/>
-              </w:rPr>
-            </w:pPr>
-            <w:r>
-              <w:rPr>
-                <w:rFonts w:ascii="Times New Roman" w:eastAsia="Times New Roman" w:hAnsi="Times New Roman" w:cs="Times New Roman"/>
-                <w:color w:val="0F1115"/>
-                <w:lang w:eastAsia="ru-RU"/>
-              </w:rPr>
-              <w:t>До 10 записей</w:t>
-            </w:r>
-          </w:p>
-        </w:tc>
-        <w:tc>
-          <w:tcPr>
-            <w:tcW w:w="2694" w:type="dxa"/>
-            <w:vAlign w:val="center"/>
-          </w:tcPr>
-          <w:p>
-            <w:pPr>
-              <w:spacing w:line="360" w:lineRule="auto"/>
-              <w:rPr>
-                <w:rFonts w:ascii="Times New Roman" w:hAnsi="Times New Roman" w:cs="Times New Roman"/>
-                <w:b/>
-                <w:bCs/>
-              </w:rPr>
-            </w:pPr>
-            <w:r>
-              <w:rPr>
-                <w:rFonts w:ascii="Times New Roman" w:eastAsia="Times New Roman" w:hAnsi="Times New Roman" w:cs="Times New Roman"/>
-                <w:color w:val="0F1115"/>
-                <w:lang w:eastAsia="ru-RU"/>
-              </w:rPr>
-              <w:t>Объекты {текст, метод, результат, дата}</w:t>
-            </w:r>
-          </w:p>
-        </w:tc>
-        <w:tc>
-          <w:tcPr>
-            <w:tcW w:w="2521" w:type="dxa"/>
-            <w:vAlign w:val="center"/>
-          </w:tcPr>
-          <w:p>
-            <w:pPr>
-              <w:spacing w:line="360" w:lineRule="auto"/>
-              <w:rPr>
-                <w:rFonts w:ascii="Times New Roman" w:hAnsi="Times New Roman" w:cs="Times New Roman"/>
-                <w:b/>
-                <w:bCs/>
-              </w:rPr>
-            </w:pPr>
-            <w:r>
-              <w:rPr>
-                <w:rFonts w:ascii="Times New Roman" w:eastAsia="Times New Roman" w:hAnsi="Times New Roman" w:cs="Times New Roman"/>
-                <w:color w:val="0F1115"/>
-                <w:lang w:eastAsia="ru-RU"/>
-              </w:rPr>
-              <w:t>Временное хранение последних операций</w:t>
-            </w:r>
-          </w:p>
-        </w:tc>
-      </w:tr>
-      <w:tr>
-        <w:tc>
-          <w:tcPr>
-            <w:tcW w:w="1835" w:type="dxa"/>
-          </w:tcPr>
-          <w:p>
-            <w:pPr>
-              <w:spacing w:line="360" w:lineRule="auto"/>
-              <w:rPr>
-                <w:rFonts w:ascii="Times New Roman" w:hAnsi="Times New Roman" w:cs="Times New Roman"/>
-              </w:rPr>
-            </w:pPr>
-            <w:r>
-              <w:rPr>
-                <w:rFonts w:ascii="Times New Roman" w:hAnsi="Times New Roman" w:cs="Times New Roman"/>
-              </w:rPr>
-              <w:t>Элемент данных</w:t>
-            </w:r>
-          </w:p>
-        </w:tc>
-        <w:tc>
-          <w:tcPr>
-            <w:tcW w:w="1191" w:type="dxa"/>
-          </w:tcPr>
-          <w:p>
-            <w:pPr>
-              <w:spacing w:line="360" w:lineRule="auto"/>
-              <w:rPr>
-                <w:rFonts w:ascii="Times New Roman" w:hAnsi="Times New Roman" w:cs="Times New Roman"/>
-              </w:rPr>
-            </w:pPr>
-            <w:r>
-              <w:rPr>
-                <w:rFonts w:ascii="Times New Roman" w:hAnsi="Times New Roman" w:cs="Times New Roman"/>
-              </w:rPr>
-              <w:t>Тип данных</w:t>
-            </w:r>
-          </w:p>
-        </w:tc>
-        <w:tc>
-          <w:tcPr>
-            <w:tcW w:w="1566" w:type="dxa"/>
-          </w:tcPr>
-          <w:p>
-            <w:pPr>
-              <w:spacing w:line="360" w:lineRule="auto"/>
-              <w:rPr>
-                <w:rFonts w:ascii="Times New Roman" w:hAnsi="Times New Roman" w:cs="Times New Roman"/>
-              </w:rPr>
-            </w:pPr>
-            <w:r>
-              <w:rPr>
-                <w:rFonts w:ascii="Times New Roman" w:hAnsi="Times New Roman" w:cs="Times New Roman"/>
-              </w:rPr>
-              <w:t>Длина</w:t>
-            </w:r>
-            <w:r>
-              <w:rPr>
-                <w:rFonts w:ascii="Times New Roman" w:hAnsi="Times New Roman" w:cs="Times New Roman"/>
-                <w:lang w:val="en-US"/>
-              </w:rPr>
-              <w:t>/</w:t>
-            </w:r>
-            <w:r>
-              <w:rPr>
-                <w:rFonts w:ascii="Times New Roman" w:hAnsi="Times New Roman" w:cs="Times New Roman"/>
-              </w:rPr>
-              <w:t>формат</w:t>
-            </w:r>
-          </w:p>
-        </w:tc>
-        <w:tc>
-          <w:tcPr>
-            <w:tcW w:w="2694" w:type="dxa"/>
-          </w:tcPr>
-          <w:p>
-            <w:pPr>
-              <w:spacing w:line="360" w:lineRule="auto"/>
-              <w:rPr>
-                <w:rFonts w:ascii="Times New Roman" w:hAnsi="Times New Roman" w:cs="Times New Roman"/>
-              </w:rPr>
-            </w:pPr>
-            <w:r>
-              <w:rPr>
-                <w:rFonts w:ascii="Times New Roman" w:hAnsi="Times New Roman" w:cs="Times New Roman"/>
-              </w:rPr>
-              <w:t>Допустимые значения</w:t>
-            </w:r>
-          </w:p>
-        </w:tc>
-        <w:tc>
-          <w:tcPr>
-            <w:tcW w:w="2521" w:type="dxa"/>
-          </w:tcPr>
-          <w:p>
-            <w:pPr>
-              <w:spacing w:line="360" w:lineRule="auto"/>
-              <w:rPr>
-                <w:rFonts w:ascii="Times New Roman" w:hAnsi="Times New Roman" w:cs="Times New Roman"/>
-              </w:rPr>
-            </w:pPr>
-            <w:r>
-              <w:rPr>
-                <w:rFonts w:ascii="Times New Roman" w:hAnsi="Times New Roman" w:cs="Times New Roman"/>
-              </w:rPr>
-              <w:t>Описание</w:t>
-            </w:r>
-          </w:p>
-        </w:tc>
-      </w:tr>
-      <w:tr>
-        <w:tc>
-          <w:tcPr>
-            <w:tcW w:w="1835" w:type="dxa"/>
-            <w:vAlign w:val="center"/>
-          </w:tcPr>
-          <w:p>
-            <w:pPr>
-              <w:spacing w:line="360" w:lineRule="auto"/>
-              <w:rPr>
-                <w:rFonts w:ascii="Times New Roman" w:hAnsi="Times New Roman" w:cs="Times New Roman"/>
-                <w:b/>
-                <w:bCs/>
-              </w:rPr>
-            </w:pPr>
-            <w:r>
-              <w:rPr>
-                <w:rFonts w:ascii="Times New Roman" w:eastAsia="Times New Roman" w:hAnsi="Times New Roman" w:cs="Times New Roman"/>
-                <w:color w:val="0F1115"/>
-                <w:lang w:eastAsia="ru-RU"/>
-              </w:rPr>
-              <w:t>Настройки интерфейса</w:t>
-            </w:r>
-          </w:p>
-        </w:tc>
-        <w:tc>
-          <w:tcPr>
-            <w:tcW w:w="1191" w:type="dxa"/>
-            <w:vAlign w:val="center"/>
-          </w:tcPr>
-          <w:p>
-            <w:pPr>
-              <w:spacing w:line="360" w:lineRule="auto"/>
-              <w:rPr>
-                <w:rFonts w:ascii="Times New Roman" w:hAnsi="Times New Roman" w:cs="Times New Roman"/>
-                <w:b/>
-                <w:bCs/>
-              </w:rPr>
-            </w:pPr>
-            <w:r>
-              <w:rPr>
-                <w:rFonts w:ascii="Times New Roman" w:eastAsia="Times New Roman" w:hAnsi="Times New Roman" w:cs="Times New Roman"/>
-                <w:color w:val="0F1115"/>
-                <w:lang w:eastAsia="ru-RU"/>
-              </w:rPr>
-              <w:t>JSON-объект</w:t>
-            </w:r>
-          </w:p>
-        </w:tc>
-        <w:tc>
-          <w:tcPr>
-            <w:tcW w:w="1566" w:type="dxa"/>
-            <w:vAlign w:val="center"/>
-          </w:tcPr>
-          <w:p>
-            <w:pPr>
-              <w:spacing w:line="360" w:lineRule="auto"/>
-              <w:rPr>
-                <w:rFonts w:ascii="Times New Roman" w:hAnsi="Times New Roman" w:cs="Times New Roman"/>
-                <w:b/>
-                <w:bCs/>
-              </w:rPr>
-            </w:pPr>
-            <w:r>
-              <w:rPr>
-                <w:rFonts w:ascii="Times New Roman" w:eastAsia="Times New Roman" w:hAnsi="Times New Roman" w:cs="Times New Roman"/>
-                <w:color w:val="0F1115"/>
-                <w:lang w:eastAsia="ru-RU"/>
-              </w:rPr>
-              <w:t>--</w:t>
-            </w:r>
-          </w:p>
-        </w:tc>
-        <w:tc>
-          <w:tcPr>
-            <w:tcW w:w="2694" w:type="dxa"/>
-            <w:vAlign w:val="center"/>
-          </w:tcPr>
-          <w:p>
-            <w:pPr>
-              <w:spacing w:line="360" w:lineRule="auto"/>
-              <w:rPr>
-                <w:rFonts w:ascii="Times New Roman" w:hAnsi="Times New Roman" w:cs="Times New Roman"/>
-                <w:b/>
-                <w:bCs/>
-              </w:rPr>
-            </w:pPr>
-            <w:r>
-              <w:rPr>
-                <w:rFonts w:ascii="Times New Roman" w:eastAsia="Times New Roman" w:hAnsi="Times New Roman" w:cs="Times New Roman"/>
-                <w:color w:val="0F1115"/>
-                <w:lang w:eastAsia="ru-RU"/>
-              </w:rPr>
-              <w:t>Тема, язык, размер шрифта</w:t>
-            </w:r>
-          </w:p>
-        </w:tc>
-        <w:tc>
-          <w:tcPr>
-            <w:tcW w:w="2521" w:type="dxa"/>
-            <w:vAlign w:val="center"/>
-          </w:tcPr>
-          <w:p>
-            <w:pPr>
-              <w:spacing w:line="360" w:lineRule="auto"/>
-              <w:rPr>
-                <w:rFonts w:ascii="Times New Roman" w:hAnsi="Times New Roman" w:cs="Times New Roman"/>
-                <w:b/>
-                <w:bCs/>
-              </w:rPr>
-            </w:pPr>
-            <w:r>
-              <w:rPr>
-                <w:rFonts w:ascii="Times New Roman" w:eastAsia="Times New Roman" w:hAnsi="Times New Roman" w:cs="Times New Roman"/>
-                <w:color w:val="0F1115"/>
-                <w:lang w:eastAsia="ru-RU"/>
-              </w:rPr>
-              <w:t>Пользовательские настройки отображения</w:t>
-            </w:r>
-          </w:p>
-        </w:tc>
-      </w:tr>
-    </w:tbl>
-    <w:p>
-      <w:pPr>
         <w:pStyle w:val="2"/>
         <w:shd w:val="clear" w:color="auto" w:fill="FFFFFF"/>
         <w:spacing w:before="0" w:line="480" w:lineRule="atLeast"/>
@@ -4918,270 +3712,7 @@
           <w:sz w:val="28"/>
           <w:szCs w:val="28"/>
         </w:rPr>
-        <w:t>4.3 Отчёты и логирование.</w:t>
-      </w:r>
-    </w:p>
-    <w:p>
-      <w:pPr>
-        <w:pStyle w:val="ds-markdown-paragraph"/>
-        <w:shd w:val="clear" w:color="auto" w:fill="FFFFFF"/>
-        <w:spacing w:before="0" w:beforeAutospacing="0" w:after="0" w:afterAutospacing="0"/>
-        <w:rPr>
-          <w:color w:val="0F1115"/>
-          <w:sz w:val="28"/>
-          <w:szCs w:val="28"/>
-        </w:rPr>
-      </w:pPr>
-      <w:r>
-        <w:rPr>
-          <w:color w:val="0F1115"/>
-          <w:sz w:val="28"/>
-          <w:szCs w:val="28"/>
-        </w:rPr>
-        <w:t>ТРЕБ-02</w:t>
-      </w:r>
-      <w:r>
-        <w:rPr>
-          <w:color w:val="0F1115"/>
-          <w:sz w:val="28"/>
-          <w:szCs w:val="28"/>
-        </w:rPr>
-        <w:t>4</w:t>
-      </w:r>
-      <w:r>
-        <w:rPr>
-          <w:color w:val="0F1115"/>
-          <w:sz w:val="28"/>
-          <w:szCs w:val="28"/>
-        </w:rPr>
-        <w:t>: Приложение должно вести простой лог операций в текстовом формате.</w:t>
-      </w:r>
-    </w:p>
-    <w:p>
-      <w:pPr>
-        <w:pStyle w:val="ds-markdown-paragraph"/>
-        <w:numPr>
-          <w:ilvl w:val="0"/>
-          <w:numId w:val="30"/>
-        </w:numPr>
-        <w:shd w:val="clear" w:color="auto" w:fill="FFFFFF"/>
-        <w:spacing w:before="0" w:beforeAutospacing="0" w:after="0" w:afterAutospacing="0"/>
-        <w:rPr>
-          <w:color w:val="0F1115"/>
-          <w:sz w:val="28"/>
-          <w:szCs w:val="28"/>
-        </w:rPr>
-      </w:pPr>
-      <w:r>
-        <w:rPr>
-          <w:color w:val="0F1115"/>
-          <w:sz w:val="28"/>
-          <w:szCs w:val="28"/>
-        </w:rPr>
-        <w:t>Дата и время операции.</w:t>
-      </w:r>
-    </w:p>
-    <w:p>
-      <w:pPr>
-        <w:pStyle w:val="ds-markdown-paragraph"/>
-        <w:numPr>
-          <w:ilvl w:val="0"/>
-          <w:numId w:val="30"/>
-        </w:numPr>
-        <w:shd w:val="clear" w:color="auto" w:fill="FFFFFF"/>
-        <w:spacing w:before="0" w:beforeAutospacing="0" w:after="0" w:afterAutospacing="0"/>
-        <w:rPr>
-          <w:color w:val="0F1115"/>
-          <w:sz w:val="28"/>
-          <w:szCs w:val="28"/>
-        </w:rPr>
-      </w:pPr>
-      <w:r>
-        <w:rPr>
-          <w:color w:val="0F1115"/>
-          <w:sz w:val="28"/>
-          <w:szCs w:val="28"/>
-        </w:rPr>
-        <w:t>Выбранный метод.</w:t>
-      </w:r>
-    </w:p>
-    <w:p>
-      <w:pPr>
-        <w:pStyle w:val="ds-markdown-paragraph"/>
-        <w:numPr>
-          <w:ilvl w:val="0"/>
-          <w:numId w:val="30"/>
-        </w:numPr>
-        <w:shd w:val="clear" w:color="auto" w:fill="FFFFFF"/>
-        <w:spacing w:before="0" w:beforeAutospacing="0" w:after="0" w:afterAutospacing="0"/>
-        <w:rPr>
-          <w:color w:val="0F1115"/>
-          <w:sz w:val="28"/>
-          <w:szCs w:val="28"/>
-        </w:rPr>
-      </w:pPr>
-      <w:r>
-        <w:rPr>
-          <w:color w:val="0F1115"/>
-          <w:sz w:val="28"/>
-          <w:szCs w:val="28"/>
-        </w:rPr>
-        <w:t>Длина текста.</w:t>
-      </w:r>
-    </w:p>
-    <w:p>
-      <w:pPr>
-        <w:pStyle w:val="ds-markdown-paragraph"/>
-        <w:numPr>
-          <w:ilvl w:val="0"/>
-          <w:numId w:val="30"/>
-        </w:numPr>
-        <w:shd w:val="clear" w:color="auto" w:fill="FFFFFF"/>
-        <w:spacing w:before="0" w:beforeAutospacing="0" w:after="0" w:afterAutospacing="0"/>
-        <w:rPr>
-          <w:color w:val="0F1115"/>
-          <w:sz w:val="28"/>
-          <w:szCs w:val="28"/>
-        </w:rPr>
-      </w:pPr>
-      <w:r>
-        <w:rPr>
-          <w:color w:val="0F1115"/>
-          <w:sz w:val="28"/>
-          <w:szCs w:val="28"/>
-        </w:rPr>
-        <w:t>Статус (успех/ошибка).</w:t>
-      </w:r>
-    </w:p>
-    <w:p>
-      <w:pPr>
-        <w:pStyle w:val="ds-markdown-paragraph"/>
-        <w:shd w:val="clear" w:color="auto" w:fill="FFFFFF"/>
-        <w:spacing w:before="0" w:beforeAutospacing="0" w:after="0" w:afterAutospacing="0"/>
-        <w:rPr>
-          <w:color w:val="0F1115"/>
-          <w:sz w:val="28"/>
-          <w:szCs w:val="28"/>
-        </w:rPr>
-      </w:pPr>
-      <w:r>
-        <w:rPr>
-          <w:color w:val="0F1115"/>
-          <w:sz w:val="28"/>
-          <w:szCs w:val="28"/>
-        </w:rPr>
-        <w:t>ТРЕБ-02</w:t>
-      </w:r>
-      <w:r>
-        <w:rPr>
-          <w:color w:val="0F1115"/>
-          <w:sz w:val="28"/>
-          <w:szCs w:val="28"/>
-        </w:rPr>
-        <w:t>5</w:t>
-      </w:r>
-      <w:r>
-        <w:rPr>
-          <w:color w:val="0F1115"/>
-          <w:sz w:val="28"/>
-          <w:szCs w:val="28"/>
-        </w:rPr>
-        <w:t>: Возможность экспорта истории операций в текстовый файл.</w:t>
-      </w:r>
-    </w:p>
-    <w:p>
-      <w:pPr>
-        <w:pStyle w:val="ds-markdown-paragraph"/>
-        <w:shd w:val="clear" w:color="auto" w:fill="FFFFFF"/>
-        <w:spacing w:before="0" w:beforeAutospacing="0" w:after="0" w:afterAutospacing="0"/>
-        <w:rPr>
-          <w:color w:val="0F1115"/>
-          <w:sz w:val="28"/>
-          <w:szCs w:val="28"/>
-        </w:rPr>
-      </w:pPr>
-      <w:r>
-        <w:rPr>
-          <w:color w:val="0F1115"/>
-          <w:sz w:val="28"/>
-          <w:szCs w:val="28"/>
-        </w:rPr>
-        <w:t>ТРЕБ-02</w:t>
-      </w:r>
-      <w:r>
-        <w:rPr>
-          <w:color w:val="0F1115"/>
-          <w:sz w:val="28"/>
-          <w:szCs w:val="28"/>
-        </w:rPr>
-        <w:t>6</w:t>
-      </w:r>
-      <w:r>
-        <w:rPr>
-          <w:color w:val="0F1115"/>
-          <w:sz w:val="28"/>
-          <w:szCs w:val="28"/>
-        </w:rPr>
-        <w:t>: Формат лога должен быть читаемым и структурированным.</w:t>
-      </w:r>
-    </w:p>
-    <w:p>
-      <w:pPr>
-        <w:pStyle w:val="2"/>
-        <w:shd w:val="clear" w:color="auto" w:fill="FFFFFF"/>
-        <w:spacing w:before="0" w:line="480" w:lineRule="atLeast"/>
-        <w:rPr>
-          <w:rFonts w:ascii="Times New Roman" w:hAnsi="Times New Roman" w:cs="Times New Roman"/>
-          <w:color w:val="0F1115"/>
-          <w:sz w:val="28"/>
-          <w:szCs w:val="28"/>
-        </w:rPr>
-      </w:pPr>
-      <w:r>
-        <w:rPr>
-          <w:rStyle w:val="a6"/>
-          <w:rFonts w:ascii="Times New Roman" w:hAnsi="Times New Roman" w:cs="Times New Roman"/>
-          <w:color w:val="0F1115"/>
-          <w:sz w:val="28"/>
-          <w:szCs w:val="28"/>
-        </w:rPr>
-        <w:t>4.4 Получение, целостность, хранение и утилизация данных.</w:t>
-      </w:r>
-    </w:p>
-    <w:p>
-      <w:pPr>
-        <w:pStyle w:val="ds-markdown-paragraph"/>
-        <w:shd w:val="clear" w:color="auto" w:fill="FFFFFF"/>
-        <w:spacing w:before="0" w:beforeAutospacing="0" w:after="0" w:afterAutospacing="0"/>
-        <w:rPr>
-          <w:color w:val="0F1115"/>
-          <w:sz w:val="28"/>
-          <w:szCs w:val="28"/>
-        </w:rPr>
-      </w:pPr>
-      <w:r>
-        <w:rPr>
-          <w:color w:val="0F1115"/>
-          <w:sz w:val="28"/>
-          <w:szCs w:val="28"/>
-        </w:rPr>
-        <w:t>ТРЕБ-02</w:t>
-      </w:r>
-      <w:r>
-        <w:rPr>
-          <w:color w:val="0F1115"/>
-          <w:sz w:val="28"/>
-          <w:szCs w:val="28"/>
-        </w:rPr>
-        <w:t>7</w:t>
-      </w:r>
-      <w:r>
-        <w:rPr>
-          <w:color w:val="0F1115"/>
-          <w:sz w:val="28"/>
-          <w:szCs w:val="28"/>
-        </w:rPr>
-        <w:t>: Ввод текста должен осуществляться через текстовое поле с возможностью вставки из буфера обмена.</w:t>
+        <w:t>5.1 Пользовательские интерфейсы.</w:t>
       </w:r>
     </w:p>
     <w:p>
@@ -5209,63 +3740,23 @@
           <w:sz w:val="28"/>
           <w:szCs w:val="28"/>
         </w:rPr>
-        <w:t>28</w:t>
-      </w:r>
-      <w:r>
-        <w:rPr>
-          <w:color w:val="0F1115"/>
-          <w:sz w:val="28"/>
-          <w:szCs w:val="28"/>
-        </w:rPr>
-        <w:t>: Проверка целостности вводимых данных:</w:t>
-      </w:r>
-    </w:p>
-    <w:p>
-      <w:pPr>
-        <w:pStyle w:val="ds-markdown-paragraph"/>
-        <w:numPr>
-          <w:ilvl w:val="0"/>
-          <w:numId w:val="29"/>
-        </w:numPr>
-        <w:shd w:val="clear" w:color="auto" w:fill="FFFFFF"/>
-        <w:spacing w:before="0" w:beforeAutospacing="0" w:after="0" w:afterAutospacing="0"/>
-        <w:rPr>
-          <w:color w:val="0F1115"/>
-          <w:sz w:val="28"/>
-          <w:szCs w:val="28"/>
-        </w:rPr>
-      </w:pPr>
-      <w:r>
-        <w:rPr>
-          <w:color w:val="0F1115"/>
-          <w:sz w:val="28"/>
-          <w:szCs w:val="28"/>
-        </w:rPr>
-        <w:t>Отсутствие запрещённых символов.</w:t>
-      </w:r>
-    </w:p>
-    <w:p>
-      <w:pPr>
-        <w:pStyle w:val="ds-markdown-paragraph"/>
-        <w:numPr>
-          <w:ilvl w:val="0"/>
-          <w:numId w:val="29"/>
-        </w:numPr>
-        <w:shd w:val="clear" w:color="auto" w:fill="FFFFFF"/>
-        <w:spacing w:before="0" w:beforeAutospacing="0" w:after="0" w:afterAutospacing="0"/>
-        <w:rPr>
-          <w:color w:val="0F1115"/>
-          <w:sz w:val="28"/>
-          <w:szCs w:val="28"/>
-        </w:rPr>
-      </w:pPr>
-      <w:r>
-        <w:rPr>
-          <w:color w:val="0F1115"/>
-          <w:sz w:val="28"/>
-          <w:szCs w:val="28"/>
-        </w:rPr>
-        <w:t>Корректность параметров (например, шаг сдвига – целое число).</w:t>
+        <w:t>24</w:t>
+      </w:r>
+      <w:r>
+        <w:rPr>
+          <w:color w:val="0F1115"/>
+          <w:sz w:val="28"/>
+          <w:szCs w:val="28"/>
+        </w:rPr>
+        <w:t>: Интерфейс должен быть графическим (GUI)</w:t>
+      </w:r>
+      <w:r>
+        <w:rPr>
+          <w:color w:val="0F1115"/>
+          <w:sz w:val="28"/>
+          <w:szCs w:val="28"/>
+        </w:rPr>
+        <w:t>.</w:t>
       </w:r>
     </w:p>
     <w:p>
@@ -5292,424 +3783,9 @@
           <w:color w:val="0F1115"/>
           <w:sz w:val="28"/>
           <w:szCs w:val="28"/>
-        </w:rPr>
-        <w:t>29</w:t>
-      </w:r>
-      <w:r>
-        <w:rPr>
-          <w:color w:val="0F1115"/>
-          <w:sz w:val="28"/>
-          <w:szCs w:val="28"/>
-        </w:rPr>
-        <w:t>: Хранение данных:</w:t>
-      </w:r>
-    </w:p>
-    <w:p>
-      <w:pPr>
-        <w:pStyle w:val="ds-markdown-paragraph"/>
-        <w:numPr>
-          <w:ilvl w:val="0"/>
-          <w:numId w:val="28"/>
-        </w:numPr>
-        <w:shd w:val="clear" w:color="auto" w:fill="FFFFFF"/>
-        <w:spacing w:before="0" w:beforeAutospacing="0" w:after="0" w:afterAutospacing="0"/>
-        <w:rPr>
-          <w:color w:val="0F1115"/>
-          <w:sz w:val="28"/>
-          <w:szCs w:val="28"/>
-        </w:rPr>
-      </w:pPr>
-      <w:r>
-        <w:rPr>
-          <w:color w:val="0F1115"/>
-          <w:sz w:val="28"/>
-          <w:szCs w:val="28"/>
-        </w:rPr>
-        <w:t>Текстовые данные хранятся в оперативной памяти во время сеанса.</w:t>
-      </w:r>
-    </w:p>
-    <w:p>
-      <w:pPr>
-        <w:pStyle w:val="ds-markdown-paragraph"/>
-        <w:numPr>
-          <w:ilvl w:val="0"/>
-          <w:numId w:val="28"/>
-        </w:numPr>
-        <w:shd w:val="clear" w:color="auto" w:fill="FFFFFF"/>
-        <w:spacing w:before="0" w:beforeAutospacing="0" w:after="0" w:afterAutospacing="0"/>
-        <w:rPr>
-          <w:color w:val="0F1115"/>
-          <w:sz w:val="28"/>
-          <w:szCs w:val="28"/>
-        </w:rPr>
-      </w:pPr>
-      <w:r>
-        <w:rPr>
-          <w:color w:val="0F1115"/>
-          <w:sz w:val="28"/>
-          <w:szCs w:val="28"/>
-        </w:rPr>
-        <w:t>Настройки пользователя сохраняются локально (файл</w:t>
-      </w:r>
-      <w:r>
-        <w:rPr>
-          <w:color w:val="0F1115"/>
-          <w:sz w:val="28"/>
-          <w:szCs w:val="28"/>
-        </w:rPr>
-        <w:t xml:space="preserve"> </w:t>
-      </w:r>
-      <w:proofErr w:type="gramStart"/>
-      <w:r>
-        <w:rPr>
-          <w:color w:val="0F1115"/>
-          <w:sz w:val="28"/>
-          <w:szCs w:val="28"/>
           <w:lang w:val="en-US"/>
         </w:rPr>
-        <w:t>setting</w:t>
-      </w:r>
-      <w:r>
-        <w:rPr>
-          <w:color w:val="0F1115"/>
-          <w:sz w:val="28"/>
-          <w:szCs w:val="28"/>
-        </w:rPr>
-        <w:t>.</w:t>
-      </w:r>
-      <w:r>
-        <w:rPr>
-          <w:color w:val="0F1115"/>
-          <w:sz w:val="28"/>
-          <w:szCs w:val="28"/>
-          <w:lang w:val="en-US"/>
-        </w:rPr>
-        <w:t>json</w:t>
-      </w:r>
-      <w:proofErr w:type="gramEnd"/>
-      <w:r>
-        <w:rPr>
-          <w:color w:val="0F1115"/>
-          <w:sz w:val="28"/>
-          <w:szCs w:val="28"/>
-        </w:rPr>
-        <w:t>).</w:t>
-      </w:r>
-    </w:p>
-    <w:p>
-      <w:pPr>
-        <w:pStyle w:val="ds-markdown-paragraph"/>
-        <w:shd w:val="clear" w:color="auto" w:fill="FFFFFF"/>
-        <w:spacing w:before="0" w:beforeAutospacing="0" w:after="0" w:afterAutospacing="0"/>
-        <w:rPr>
-          <w:color w:val="0F1115"/>
-          <w:sz w:val="28"/>
-          <w:szCs w:val="28"/>
-        </w:rPr>
-      </w:pPr>
-      <w:r>
-        <w:rPr>
-          <w:color w:val="0F1115"/>
-          <w:sz w:val="28"/>
-          <w:szCs w:val="28"/>
-        </w:rPr>
-        <w:t>ТРЕБ-03</w:t>
-      </w:r>
-      <w:r>
-        <w:rPr>
-          <w:color w:val="0F1115"/>
-          <w:sz w:val="28"/>
-          <w:szCs w:val="28"/>
-        </w:rPr>
-        <w:t>0</w:t>
-      </w:r>
-      <w:r>
-        <w:rPr>
-          <w:color w:val="0F1115"/>
-          <w:sz w:val="28"/>
-          <w:szCs w:val="28"/>
-        </w:rPr>
-        <w:t>: Утилизация данных:</w:t>
-      </w:r>
-    </w:p>
-    <w:p>
-      <w:pPr>
-        <w:pStyle w:val="ds-markdown-paragraph"/>
-        <w:numPr>
-          <w:ilvl w:val="0"/>
-          <w:numId w:val="27"/>
-        </w:numPr>
-        <w:shd w:val="clear" w:color="auto" w:fill="FFFFFF"/>
-        <w:spacing w:before="0" w:beforeAutospacing="0" w:after="0" w:afterAutospacing="0"/>
-        <w:rPr>
-          <w:color w:val="0F1115"/>
-          <w:sz w:val="28"/>
-          <w:szCs w:val="28"/>
-        </w:rPr>
-      </w:pPr>
-      <w:r>
-        <w:rPr>
-          <w:color w:val="0F1115"/>
-          <w:sz w:val="28"/>
-          <w:szCs w:val="28"/>
-        </w:rPr>
-        <w:t>Очистка истории операций при выходе из приложения (если не сохранена).</w:t>
-      </w:r>
-    </w:p>
-    <w:p>
-      <w:pPr>
-        <w:pStyle w:val="ds-markdown-paragraph"/>
-        <w:numPr>
-          <w:ilvl w:val="0"/>
-          <w:numId w:val="27"/>
-        </w:numPr>
-        <w:shd w:val="clear" w:color="auto" w:fill="FFFFFF"/>
-        <w:spacing w:before="0" w:beforeAutospacing="0" w:after="0" w:afterAutospacing="0"/>
-        <w:rPr>
-          <w:color w:val="0F1115"/>
-          <w:sz w:val="28"/>
-          <w:szCs w:val="28"/>
-        </w:rPr>
-      </w:pPr>
-      <w:r>
-        <w:rPr>
-          <w:color w:val="0F1115"/>
-          <w:sz w:val="28"/>
-          <w:szCs w:val="28"/>
-        </w:rPr>
-        <w:t>Удаление временных файлов (при их наличии).</w:t>
-      </w:r>
-    </w:p>
-    <w:p>
-      <w:pPr>
-        <w:pStyle w:val="ds-markdown-paragraph"/>
-        <w:shd w:val="clear" w:color="auto" w:fill="FFFFFF"/>
-        <w:spacing w:before="0" w:beforeAutospacing="0" w:after="0" w:afterAutospacing="0"/>
-        <w:rPr>
-          <w:color w:val="0F1115"/>
-          <w:sz w:val="28"/>
-          <w:szCs w:val="28"/>
-        </w:rPr>
-      </w:pPr>
-      <w:r>
-        <w:rPr>
-          <w:color w:val="0F1115"/>
-          <w:sz w:val="28"/>
-          <w:szCs w:val="28"/>
-        </w:rPr>
-        <w:t>ТРЕБ-03</w:t>
-      </w:r>
-      <w:r>
-        <w:rPr>
-          <w:color w:val="0F1115"/>
-          <w:sz w:val="28"/>
-          <w:szCs w:val="28"/>
-        </w:rPr>
-        <w:t>1</w:t>
-      </w:r>
-      <w:r>
-        <w:rPr>
-          <w:color w:val="0F1115"/>
-          <w:sz w:val="28"/>
-          <w:szCs w:val="28"/>
-        </w:rPr>
-        <w:t>: Защита данных:</w:t>
-      </w:r>
-    </w:p>
-    <w:p>
-      <w:pPr>
-        <w:pStyle w:val="ds-markdown-paragraph"/>
-        <w:numPr>
-          <w:ilvl w:val="0"/>
-          <w:numId w:val="26"/>
-        </w:numPr>
-        <w:shd w:val="clear" w:color="auto" w:fill="FFFFFF"/>
-        <w:spacing w:before="0" w:beforeAutospacing="0" w:after="0" w:afterAutospacing="0"/>
-        <w:rPr>
-          <w:color w:val="0F1115"/>
-          <w:sz w:val="28"/>
-          <w:szCs w:val="28"/>
-        </w:rPr>
-      </w:pPr>
-      <w:r>
-        <w:rPr>
-          <w:color w:val="0F1115"/>
-          <w:sz w:val="28"/>
-          <w:szCs w:val="28"/>
-        </w:rPr>
-        <w:t>Отсутствие передачи данных по сети.</w:t>
-      </w:r>
-    </w:p>
-    <w:p>
-      <w:pPr>
-        <w:pStyle w:val="ds-markdown-paragraph"/>
-        <w:numPr>
-          <w:ilvl w:val="0"/>
-          <w:numId w:val="26"/>
-        </w:numPr>
-        <w:shd w:val="clear" w:color="auto" w:fill="FFFFFF"/>
-        <w:spacing w:before="0" w:beforeAutospacing="0" w:after="0" w:afterAutospacing="0"/>
-        <w:rPr>
-          <w:color w:val="0F1115"/>
-          <w:sz w:val="28"/>
-          <w:szCs w:val="28"/>
-        </w:rPr>
-      </w:pPr>
-      <w:r>
-        <w:rPr>
-          <w:color w:val="0F1115"/>
-          <w:sz w:val="28"/>
-          <w:szCs w:val="28"/>
-        </w:rPr>
-        <w:t>Локальное хранение без шифрования (учебное приложение).</w:t>
-      </w:r>
-      <w:r>
-        <w:rPr>
-          <w:color w:val="0F1115"/>
-          <w:sz w:val="28"/>
-          <w:szCs w:val="28"/>
-        </w:rPr>
-        <w:br w:type="page"/>
-      </w:r>
-    </w:p>
-    <w:p>
-      <w:pPr>
-        <w:pStyle w:val="1"/>
-        <w:spacing w:before="0" w:line="360" w:lineRule="auto"/>
-        <w:jc w:val="center"/>
-        <w:rPr>
-          <w:rFonts w:ascii="Arial" w:hAnsi="Arial" w:cs="Arial"/>
-          <w:b/>
-          <w:bCs/>
-          <w:color w:val="000000" w:themeColor="text1"/>
-        </w:rPr>
-      </w:pPr>
-      <w:bookmarkStart w:id="3" w:name="_Toc215936419"/>
-      <w:bookmarkStart w:id="4" w:name="_Toc215936595"/>
-      <w:r>
-        <w:rPr>
-          <w:rFonts w:ascii="Arial" w:hAnsi="Arial" w:cs="Arial"/>
-          <w:b/>
-          <w:bCs/>
-          <w:color w:val="000000" w:themeColor="text1"/>
-        </w:rPr>
-        <w:lastRenderedPageBreak/>
-        <w:t>5.</w:t>
-      </w:r>
-      <w:r>
-        <w:rPr>
-          <w:rFonts w:ascii="Arial" w:hAnsi="Arial" w:cs="Arial"/>
-          <w:b/>
-          <w:bCs/>
-          <w:color w:val="000000" w:themeColor="text1"/>
-        </w:rPr>
-        <w:t xml:space="preserve"> </w:t>
-      </w:r>
-      <w:r>
-        <w:rPr>
-          <w:rFonts w:ascii="Times New Roman" w:hAnsi="Times New Roman" w:cs="Times New Roman"/>
-          <w:b/>
-          <w:bCs/>
-          <w:color w:val="000000" w:themeColor="text1"/>
-        </w:rPr>
-        <w:t>ТРЕБОВАНИЯ К ВНЕШНИМ ИНТЕРФЕЙСАМ</w:t>
-      </w:r>
-      <w:bookmarkEnd w:id="3"/>
-      <w:bookmarkEnd w:id="4"/>
-    </w:p>
-    <w:p>
-      <w:pPr>
-        <w:pStyle w:val="2"/>
-        <w:shd w:val="clear" w:color="auto" w:fill="FFFFFF"/>
-        <w:spacing w:before="0" w:line="480" w:lineRule="atLeast"/>
-        <w:rPr>
-          <w:rFonts w:ascii="Times New Roman" w:hAnsi="Times New Roman" w:cs="Times New Roman"/>
-          <w:color w:val="0F1115"/>
-          <w:sz w:val="28"/>
-          <w:szCs w:val="28"/>
-        </w:rPr>
-      </w:pPr>
-      <w:r>
-        <w:rPr>
-          <w:rStyle w:val="a6"/>
-          <w:rFonts w:ascii="Times New Roman" w:hAnsi="Times New Roman" w:cs="Times New Roman"/>
-          <w:color w:val="0F1115"/>
-          <w:sz w:val="28"/>
-          <w:szCs w:val="28"/>
-        </w:rPr>
-        <w:t>5.1 Пользовательские интерфейсы.</w:t>
-      </w:r>
-    </w:p>
-    <w:p>
-      <w:pPr>
-        <w:pStyle w:val="ds-markdown-paragraph"/>
-        <w:shd w:val="clear" w:color="auto" w:fill="FFFFFF"/>
-        <w:spacing w:before="0" w:beforeAutospacing="0" w:after="0" w:afterAutospacing="0"/>
-        <w:rPr>
-          <w:color w:val="0F1115"/>
-          <w:sz w:val="28"/>
-          <w:szCs w:val="28"/>
-        </w:rPr>
-      </w:pPr>
-      <w:r>
-        <w:rPr>
-          <w:color w:val="0F1115"/>
-          <w:sz w:val="28"/>
-          <w:szCs w:val="28"/>
-        </w:rPr>
-        <w:t>ТРЕБ-03</w:t>
-      </w:r>
-      <w:r>
-        <w:rPr>
-          <w:color w:val="0F1115"/>
-          <w:sz w:val="28"/>
-          <w:szCs w:val="28"/>
-        </w:rPr>
-        <w:t>2</w:t>
-      </w:r>
-      <w:r>
-        <w:rPr>
-          <w:color w:val="0F1115"/>
-          <w:sz w:val="28"/>
-          <w:szCs w:val="28"/>
-        </w:rPr>
-        <w:t>: Интерфейс должен быть графическим (GUI)</w:t>
-      </w:r>
-      <w:r>
-        <w:rPr>
-          <w:color w:val="0F1115"/>
-          <w:sz w:val="28"/>
-          <w:szCs w:val="28"/>
-        </w:rPr>
-        <w:t>.</w:t>
-      </w:r>
-    </w:p>
-    <w:p>
-      <w:pPr>
-        <w:pStyle w:val="ds-markdown-paragraph"/>
-        <w:shd w:val="clear" w:color="auto" w:fill="FFFFFF"/>
-        <w:spacing w:before="0" w:beforeAutospacing="0" w:after="0" w:afterAutospacing="0"/>
-        <w:rPr>
-          <w:color w:val="0F1115"/>
-          <w:sz w:val="28"/>
-          <w:szCs w:val="28"/>
-        </w:rPr>
-      </w:pPr>
-      <w:r>
-        <w:rPr>
-          <w:color w:val="0F1115"/>
-          <w:sz w:val="28"/>
-          <w:szCs w:val="28"/>
-        </w:rPr>
-        <w:t>ТРЕБ-03</w:t>
-      </w:r>
-      <w:r>
-        <w:rPr>
-          <w:color w:val="0F1115"/>
-          <w:sz w:val="28"/>
-          <w:szCs w:val="28"/>
-        </w:rPr>
-        <w:t>3</w:t>
+        <w:t>25</w:t>
       </w:r>
       <w:r>
         <w:rPr>
@@ -5881,15 +3957,15 @@
           <w:sz w:val="28"/>
           <w:szCs w:val="28"/>
         </w:rPr>
-        <w:t>ТРЕБ-03</w:t>
-      </w:r>
-      <w:r>
-        <w:rPr>
-          <w:color w:val="0F1115"/>
-          <w:sz w:val="28"/>
-          <w:szCs w:val="28"/>
-        </w:rPr>
-        <w:t>4</w:t>
+        <w:t>ТРЕБ-0</w:t>
+      </w:r>
+      <w:r>
+        <w:rPr>
+          <w:color w:val="0F1115"/>
+          <w:sz w:val="28"/>
+          <w:szCs w:val="28"/>
+        </w:rPr>
+        <w:t>26</w:t>
       </w:r>
       <w:r>
         <w:rPr>
@@ -5917,15 +3993,16 @@
           <w:sz w:val="28"/>
           <w:szCs w:val="28"/>
         </w:rPr>
-        <w:t>ТРЕБ-03</w:t>
-      </w:r>
-      <w:r>
-        <w:rPr>
-          <w:color w:val="0F1115"/>
-          <w:sz w:val="28"/>
-          <w:szCs w:val="28"/>
-        </w:rPr>
-        <w:t>5</w:t>
+        <w:t>ТРЕБ-0</w:t>
+      </w:r>
+      <w:r>
+        <w:rPr>
+          <w:color w:val="0F1115"/>
+          <w:sz w:val="28"/>
+          <w:szCs w:val="28"/>
+          <w:lang w:val="en-US"/>
+        </w:rPr>
+        <w:t>27</w:t>
       </w:r>
       <w:r>
         <w:rPr>
@@ -6073,15 +4150,15 @@
           <w:sz w:val="28"/>
           <w:szCs w:val="28"/>
         </w:rPr>
-        <w:t>ТРЕБ-03</w:t>
-      </w:r>
-      <w:r>
-        <w:rPr>
-          <w:color w:val="0F1115"/>
-          <w:sz w:val="28"/>
-          <w:szCs w:val="28"/>
-        </w:rPr>
-        <w:t>6</w:t>
+        <w:t>ТРЕБ-0</w:t>
+      </w:r>
+      <w:r>
+        <w:rPr>
+          <w:color w:val="0F1115"/>
+          <w:sz w:val="28"/>
+          <w:szCs w:val="28"/>
+        </w:rPr>
+        <w:t>28</w:t>
       </w:r>
       <w:r>
         <w:rPr>
@@ -6136,15 +4213,15 @@
           <w:sz w:val="28"/>
           <w:szCs w:val="28"/>
         </w:rPr>
-        <w:t>ТРЕБ-03</w:t>
-      </w:r>
-      <w:r>
-        <w:rPr>
-          <w:color w:val="0F1115"/>
-          <w:sz w:val="28"/>
-          <w:szCs w:val="28"/>
-        </w:rPr>
-        <w:t>7</w:t>
+        <w:t>ТРЕБ-0</w:t>
+      </w:r>
+      <w:r>
+        <w:rPr>
+          <w:color w:val="0F1115"/>
+          <w:sz w:val="28"/>
+          <w:szCs w:val="28"/>
+        </w:rPr>
+        <w:t>29</w:t>
       </w:r>
       <w:r>
         <w:rPr>
@@ -6247,7 +4324,7 @@
           <w:sz w:val="28"/>
           <w:szCs w:val="28"/>
         </w:rPr>
-        <w:t>38</w:t>
+        <w:t>30</w:t>
       </w:r>
       <w:r>
         <w:rPr>
@@ -6291,7 +4368,7 @@
           <w:sz w:val="28"/>
           <w:szCs w:val="28"/>
         </w:rPr>
-        <w:t>39</w:t>
+        <w:t>31</w:t>
       </w:r>
       <w:r>
         <w:rPr>
@@ -6362,15 +4439,15 @@
           <w:sz w:val="28"/>
           <w:szCs w:val="28"/>
         </w:rPr>
-        <w:t>ТРЕБ-04</w:t>
-      </w:r>
-      <w:r>
-        <w:rPr>
-          <w:color w:val="0F1115"/>
-          <w:sz w:val="28"/>
-          <w:szCs w:val="28"/>
-        </w:rPr>
-        <w:t>0</w:t>
+        <w:t>ТРЕБ-0</w:t>
+      </w:r>
+      <w:r>
+        <w:rPr>
+          <w:color w:val="0F1115"/>
+          <w:sz w:val="28"/>
+          <w:szCs w:val="28"/>
+        </w:rPr>
+        <w:t>32</w:t>
       </w:r>
       <w:r>
         <w:rPr>
@@ -6398,15 +4475,15 @@
           <w:sz w:val="28"/>
           <w:szCs w:val="28"/>
         </w:rPr>
-        <w:t>ТРЕБ-04</w:t>
-      </w:r>
-      <w:r>
-        <w:rPr>
-          <w:color w:val="0F1115"/>
-          <w:sz w:val="28"/>
-          <w:szCs w:val="28"/>
-        </w:rPr>
-        <w:t>1</w:t>
+        <w:t>ТРЕБ-0</w:t>
+      </w:r>
+      <w:r>
+        <w:rPr>
+          <w:color w:val="0F1115"/>
+          <w:sz w:val="28"/>
+          <w:szCs w:val="28"/>
+        </w:rPr>
+        <w:t>33</w:t>
       </w:r>
       <w:r>
         <w:rPr>
@@ -6434,15 +4511,15 @@
           <w:sz w:val="28"/>
           <w:szCs w:val="28"/>
         </w:rPr>
-        <w:t>ТРЕБ-04</w:t>
-      </w:r>
-      <w:r>
-        <w:rPr>
-          <w:color w:val="0F1115"/>
-          <w:sz w:val="28"/>
-          <w:szCs w:val="28"/>
-        </w:rPr>
-        <w:t>2</w:t>
+        <w:t>ТРЕБ-0</w:t>
+      </w:r>
+      <w:r>
+        <w:rPr>
+          <w:color w:val="0F1115"/>
+          <w:sz w:val="28"/>
+          <w:szCs w:val="28"/>
+        </w:rPr>
+        <w:t>34</w:t>
       </w:r>
       <w:r>
         <w:rPr>
@@ -6505,15 +4582,15 @@
           <w:sz w:val="28"/>
           <w:szCs w:val="28"/>
         </w:rPr>
-        <w:t>ТРЕБ-04</w:t>
-      </w:r>
-      <w:r>
-        <w:rPr>
-          <w:color w:val="0F1115"/>
-          <w:sz w:val="28"/>
-          <w:szCs w:val="28"/>
-        </w:rPr>
-        <w:t>3</w:t>
+        <w:t>ТРЕБ-0</w:t>
+      </w:r>
+      <w:r>
+        <w:rPr>
+          <w:color w:val="0F1115"/>
+          <w:sz w:val="28"/>
+          <w:szCs w:val="28"/>
+        </w:rPr>
+        <w:t>34</w:t>
       </w:r>
       <w:r>
         <w:rPr>
@@ -6541,15 +4618,15 @@
           <w:sz w:val="28"/>
           <w:szCs w:val="28"/>
         </w:rPr>
-        <w:t>ТРЕБ-04</w:t>
-      </w:r>
-      <w:r>
-        <w:rPr>
-          <w:color w:val="0F1115"/>
-          <w:sz w:val="28"/>
-          <w:szCs w:val="28"/>
-        </w:rPr>
-        <w:t>4</w:t>
+        <w:t>ТРЕБ-0</w:t>
+      </w:r>
+      <w:r>
+        <w:rPr>
+          <w:color w:val="0F1115"/>
+          <w:sz w:val="28"/>
+          <w:szCs w:val="28"/>
+        </w:rPr>
+        <w:t>35</w:t>
       </w:r>
       <w:r>
         <w:rPr>
@@ -6577,15 +4654,15 @@
           <w:sz w:val="28"/>
           <w:szCs w:val="28"/>
         </w:rPr>
-        <w:t>ТРЕБ-04</w:t>
-      </w:r>
-      <w:r>
-        <w:rPr>
-          <w:color w:val="0F1115"/>
-          <w:sz w:val="28"/>
-          <w:szCs w:val="28"/>
-        </w:rPr>
-        <w:t>5</w:t>
+        <w:t>ТРЕБ-0</w:t>
+      </w:r>
+      <w:r>
+        <w:rPr>
+          <w:color w:val="0F1115"/>
+          <w:sz w:val="28"/>
+          <w:szCs w:val="28"/>
+        </w:rPr>
+        <w:t>36</w:t>
       </w:r>
       <w:r>
         <w:rPr>
@@ -6615,8 +4692,8 @@
           <w:color w:val="000000" w:themeColor="text1"/>
         </w:rPr>
       </w:pPr>
-      <w:bookmarkStart w:id="5" w:name="_Toc215936424"/>
-      <w:bookmarkStart w:id="6" w:name="_Toc215936600"/>
+      <w:bookmarkStart w:id="3" w:name="_Toc215936424"/>
+      <w:bookmarkStart w:id="4" w:name="_Toc215936600"/>
       <w:r>
         <w:rPr>
           <w:rFonts w:ascii="Times New Roman" w:hAnsi="Times New Roman" w:cs="Times New Roman"/>
@@ -6627,8 +4704,8 @@
         <w:lastRenderedPageBreak/>
         <w:t>6. АТРИБУТЫ КАЧЕСТВА</w:t>
       </w:r>
-      <w:bookmarkEnd w:id="5"/>
-      <w:bookmarkEnd w:id="6"/>
+      <w:bookmarkEnd w:id="3"/>
+      <w:bookmarkEnd w:id="4"/>
     </w:p>
     <w:p>
       <w:pPr>
@@ -6670,47 +4747,87 @@
           <w:sz w:val="28"/>
           <w:szCs w:val="28"/>
         </w:rPr>
-        <w:t>ТРЕБ-048: Интерфейс должен быть интуитивно понятным для пользователя без специальной подготовки.</w:t>
-      </w:r>
-    </w:p>
-    <w:p>
-      <w:pPr>
-        <w:pStyle w:val="ds-markdown-paragraph"/>
-        <w:shd w:val="clear" w:color="auto" w:fill="FFFFFF"/>
-        <w:spacing w:before="0" w:beforeAutospacing="0" w:after="0" w:afterAutospacing="0"/>
-        <w:rPr>
-          <w:color w:val="0F1115"/>
-          <w:sz w:val="28"/>
-          <w:szCs w:val="28"/>
-        </w:rPr>
-      </w:pPr>
-      <w:r>
-        <w:rPr>
-          <w:color w:val="0F1115"/>
-          <w:sz w:val="28"/>
-          <w:szCs w:val="28"/>
-        </w:rPr>
-        <w:t>ТРЕБ-049: Все элементы управления должны иметь четкие подписи и/или всплывающие подсказки.</w:t>
-      </w:r>
-    </w:p>
-    <w:p>
-      <w:pPr>
-        <w:pStyle w:val="ds-markdown-paragraph"/>
-        <w:shd w:val="clear" w:color="auto" w:fill="FFFFFF"/>
-        <w:spacing w:before="0" w:beforeAutospacing="0" w:after="0" w:afterAutospacing="0"/>
-        <w:rPr>
-          <w:color w:val="0F1115"/>
-          <w:sz w:val="28"/>
-          <w:szCs w:val="28"/>
-        </w:rPr>
-      </w:pPr>
-      <w:r>
-        <w:rPr>
-          <w:color w:val="0F1115"/>
-          <w:sz w:val="28"/>
-          <w:szCs w:val="28"/>
-        </w:rPr>
-        <w:t>ТРЕБ-050</w:t>
+        <w:t>ТРЕБ-0</w:t>
+      </w:r>
+      <w:r>
+        <w:rPr>
+          <w:color w:val="0F1115"/>
+          <w:sz w:val="28"/>
+          <w:szCs w:val="28"/>
+        </w:rPr>
+        <w:t>37</w:t>
+      </w:r>
+      <w:r>
+        <w:rPr>
+          <w:color w:val="0F1115"/>
+          <w:sz w:val="28"/>
+          <w:szCs w:val="28"/>
+        </w:rPr>
+        <w:t>: Интерфейс должен быть интуитивно понятным для пользователя без специальной подготовки.</w:t>
+      </w:r>
+    </w:p>
+    <w:p>
+      <w:pPr>
+        <w:pStyle w:val="ds-markdown-paragraph"/>
+        <w:shd w:val="clear" w:color="auto" w:fill="FFFFFF"/>
+        <w:spacing w:before="0" w:beforeAutospacing="0" w:after="0" w:afterAutospacing="0"/>
+        <w:rPr>
+          <w:color w:val="0F1115"/>
+          <w:sz w:val="28"/>
+          <w:szCs w:val="28"/>
+        </w:rPr>
+      </w:pPr>
+      <w:r>
+        <w:rPr>
+          <w:color w:val="0F1115"/>
+          <w:sz w:val="28"/>
+          <w:szCs w:val="28"/>
+        </w:rPr>
+        <w:t>ТРЕБ-0</w:t>
+      </w:r>
+      <w:r>
+        <w:rPr>
+          <w:color w:val="0F1115"/>
+          <w:sz w:val="28"/>
+          <w:szCs w:val="28"/>
+        </w:rPr>
+        <w:t>38</w:t>
+      </w:r>
+      <w:r>
+        <w:rPr>
+          <w:color w:val="0F1115"/>
+          <w:sz w:val="28"/>
+          <w:szCs w:val="28"/>
+        </w:rPr>
+        <w:t>: Все элементы управления должны иметь четкие подписи и/или всплывающие подсказки.</w:t>
+      </w:r>
+    </w:p>
+    <w:p>
+      <w:pPr>
+        <w:pStyle w:val="ds-markdown-paragraph"/>
+        <w:shd w:val="clear" w:color="auto" w:fill="FFFFFF"/>
+        <w:spacing w:before="0" w:beforeAutospacing="0" w:after="0" w:afterAutospacing="0"/>
+        <w:rPr>
+          <w:color w:val="0F1115"/>
+          <w:sz w:val="28"/>
+          <w:szCs w:val="28"/>
+        </w:rPr>
+      </w:pPr>
+      <w:r>
+        <w:rPr>
+          <w:color w:val="0F1115"/>
+          <w:sz w:val="28"/>
+          <w:szCs w:val="28"/>
+        </w:rPr>
+        <w:t>ТРЕБ-0</w:t>
+      </w:r>
+      <w:r>
+        <w:rPr>
+          <w:color w:val="0F1115"/>
+          <w:sz w:val="28"/>
+          <w:szCs w:val="28"/>
+        </w:rPr>
+        <w:t>39</w:t>
       </w:r>
       <w:proofErr w:type="gramStart"/>
       <w:r>
@@ -6764,27 +4881,59 @@
           <w:sz w:val="28"/>
           <w:szCs w:val="28"/>
         </w:rPr>
-        <w:t>ТРЕБ-051: Время обучения работе с приложением не должно превышать 5 минут.</w:t>
-      </w:r>
-    </w:p>
-    <w:p>
-      <w:pPr>
-        <w:pStyle w:val="ds-markdown-paragraph"/>
-        <w:shd w:val="clear" w:color="auto" w:fill="FFFFFF"/>
-        <w:spacing w:before="0" w:beforeAutospacing="0" w:after="0" w:afterAutospacing="0"/>
-        <w:rPr>
-          <w:color w:val="0F1115"/>
-          <w:sz w:val="28"/>
-          <w:szCs w:val="28"/>
-        </w:rPr>
-      </w:pPr>
-      <w:r>
-        <w:rPr>
-          <w:color w:val="0F1115"/>
-          <w:sz w:val="28"/>
-          <w:szCs w:val="28"/>
-        </w:rPr>
-        <w:t>ТРЕБ-052: Навигация между операциями должна быть последовательной и логичной.</w:t>
+        <w:t>ТРЕБ-0</w:t>
+      </w:r>
+      <w:r>
+        <w:rPr>
+          <w:color w:val="0F1115"/>
+          <w:sz w:val="28"/>
+          <w:szCs w:val="28"/>
+        </w:rPr>
+        <w:t>40</w:t>
+      </w:r>
+      <w:r>
+        <w:rPr>
+          <w:color w:val="0F1115"/>
+          <w:sz w:val="28"/>
+          <w:szCs w:val="28"/>
+        </w:rPr>
+        <w:t>: Время обучения работе с приложением не должно превышать 5 минут.</w:t>
+      </w:r>
+    </w:p>
+    <w:p>
+      <w:pPr>
+        <w:pStyle w:val="ds-markdown-paragraph"/>
+        <w:shd w:val="clear" w:color="auto" w:fill="FFFFFF"/>
+        <w:spacing w:before="0" w:beforeAutospacing="0" w:after="0" w:afterAutospacing="0"/>
+        <w:rPr>
+          <w:color w:val="0F1115"/>
+          <w:sz w:val="28"/>
+          <w:szCs w:val="28"/>
+        </w:rPr>
+      </w:pPr>
+      <w:r>
+        <w:rPr>
+          <w:color w:val="0F1115"/>
+          <w:sz w:val="28"/>
+          <w:szCs w:val="28"/>
+        </w:rPr>
+        <w:t>ТРЕБ-0</w:t>
+      </w:r>
+      <w:r>
+        <w:rPr>
+          <w:color w:val="0F1115"/>
+          <w:sz w:val="28"/>
+          <w:szCs w:val="28"/>
+        </w:rPr>
+        <w:t>41</w:t>
+      </w:r>
+      <w:r>
+        <w:rPr>
+          <w:color w:val="0F1115"/>
+          <w:sz w:val="28"/>
+          <w:szCs w:val="28"/>
+        </w:rPr>
+        <w:t>: Навигация между операциями должна быть последовательной и логичной.</w:t>
       </w:r>
     </w:p>
     <w:p>
@@ -6827,47 +4976,95 @@
           <w:sz w:val="28"/>
           <w:szCs w:val="28"/>
         </w:rPr>
-        <w:t>ТРЕБ-053: Запуск приложения должен занимать не более 3 секунд на рекомендованном оборудовании.</w:t>
-      </w:r>
-    </w:p>
-    <w:p>
-      <w:pPr>
-        <w:pStyle w:val="ds-markdown-paragraph"/>
-        <w:shd w:val="clear" w:color="auto" w:fill="FFFFFF"/>
-        <w:spacing w:before="0" w:beforeAutospacing="0" w:after="0" w:afterAutospacing="0"/>
-        <w:rPr>
-          <w:color w:val="0F1115"/>
-          <w:sz w:val="28"/>
-          <w:szCs w:val="28"/>
-        </w:rPr>
-      </w:pPr>
-      <w:r>
-        <w:rPr>
-          <w:color w:val="0F1115"/>
-          <w:sz w:val="28"/>
-          <w:szCs w:val="28"/>
-        </w:rPr>
-        <w:t>ТРЕБ-054: Операция шифрования/дешифрования текста объемом до 10 000 символов должна выполняться не более 1 секунды.</w:t>
-      </w:r>
-    </w:p>
-    <w:p>
-      <w:pPr>
-        <w:pStyle w:val="ds-markdown-paragraph"/>
-        <w:shd w:val="clear" w:color="auto" w:fill="FFFFFF"/>
-        <w:spacing w:before="0" w:beforeAutospacing="0" w:after="0" w:afterAutospacing="0"/>
-        <w:rPr>
-          <w:color w:val="0F1115"/>
-          <w:sz w:val="28"/>
-          <w:szCs w:val="28"/>
-        </w:rPr>
-      </w:pPr>
-      <w:r>
-        <w:rPr>
-          <w:color w:val="0F1115"/>
-          <w:sz w:val="28"/>
-          <w:szCs w:val="28"/>
-        </w:rPr>
-        <w:t xml:space="preserve">ТРЕБ-055: Реакция на действия пользователя (нажатие кнопок, выбор методов) должна быть мгновенной (менее 100 </w:t>
+        <w:t>ТРЕБ-0</w:t>
+      </w:r>
+      <w:r>
+        <w:rPr>
+          <w:color w:val="0F1115"/>
+          <w:sz w:val="28"/>
+          <w:szCs w:val="28"/>
+        </w:rPr>
+        <w:t>42</w:t>
+      </w:r>
+      <w:r>
+        <w:rPr>
+          <w:color w:val="0F1115"/>
+          <w:sz w:val="28"/>
+          <w:szCs w:val="28"/>
+        </w:rPr>
+        <w:t>: Запуск приложения должен занимать не более 3 секунд на рекомендованном оборудовании.</w:t>
+      </w:r>
+    </w:p>
+    <w:p>
+      <w:pPr>
+        <w:pStyle w:val="ds-markdown-paragraph"/>
+        <w:shd w:val="clear" w:color="auto" w:fill="FFFFFF"/>
+        <w:spacing w:before="0" w:beforeAutospacing="0" w:after="0" w:afterAutospacing="0"/>
+        <w:rPr>
+          <w:color w:val="0F1115"/>
+          <w:sz w:val="28"/>
+          <w:szCs w:val="28"/>
+        </w:rPr>
+      </w:pPr>
+      <w:r>
+        <w:rPr>
+          <w:color w:val="0F1115"/>
+          <w:sz w:val="28"/>
+          <w:szCs w:val="28"/>
+        </w:rPr>
+        <w:t>ТРЕБ-0</w:t>
+      </w:r>
+      <w:r>
+        <w:rPr>
+          <w:color w:val="0F1115"/>
+          <w:sz w:val="28"/>
+          <w:szCs w:val="28"/>
+        </w:rPr>
+        <w:t>43</w:t>
+      </w:r>
+      <w:r>
+        <w:rPr>
+          <w:color w:val="0F1115"/>
+          <w:sz w:val="28"/>
+          <w:szCs w:val="28"/>
+        </w:rPr>
+        <w:t>: Операция шифрования/дешифрования текста объемом до 10 000 символов должна выполняться не более 1 секунды.</w:t>
+      </w:r>
+    </w:p>
+    <w:p>
+      <w:pPr>
+        <w:pStyle w:val="ds-markdown-paragraph"/>
+        <w:shd w:val="clear" w:color="auto" w:fill="FFFFFF"/>
+        <w:spacing w:before="0" w:beforeAutospacing="0" w:after="0" w:afterAutospacing="0"/>
+        <w:rPr>
+          <w:color w:val="0F1115"/>
+          <w:sz w:val="28"/>
+          <w:szCs w:val="28"/>
+        </w:rPr>
+      </w:pPr>
+      <w:r>
+        <w:rPr>
+          <w:color w:val="0F1115"/>
+          <w:sz w:val="28"/>
+          <w:szCs w:val="28"/>
+        </w:rPr>
+        <w:t>ТРЕБ-0</w:t>
+      </w:r>
+      <w:r>
+        <w:rPr>
+          <w:color w:val="0F1115"/>
+          <w:sz w:val="28"/>
+          <w:szCs w:val="28"/>
+        </w:rPr>
+        <w:t>44</w:t>
+      </w:r>
+      <w:r>
+        <w:rPr>
+          <w:color w:val="0F1115"/>
+          <w:sz w:val="28"/>
+          <w:szCs w:val="28"/>
+        </w:rPr>
+        <w:t xml:space="preserve">: Реакция на действия пользователя (нажатие кнопок, выбор методов) должна быть мгновенной (менее 100 </w:t>
       </w:r>
       <w:proofErr w:type="spellStart"/>
       <w:r>
@@ -6905,7 +5102,23 @@
           <w:sz w:val="28"/>
           <w:szCs w:val="28"/>
         </w:rPr>
-        <w:t>ТРЕБ-056: Загрузка и сохранение файлов размером до 1 МБ должны выполняться не более 2 секунд.</w:t>
+        <w:t>ТРЕБ-0</w:t>
+      </w:r>
+      <w:r>
+        <w:rPr>
+          <w:color w:val="0F1115"/>
+          <w:sz w:val="28"/>
+          <w:szCs w:val="28"/>
+        </w:rPr>
+        <w:t>45</w:t>
+      </w:r>
+      <w:r>
+        <w:rPr>
+          <w:color w:val="0F1115"/>
+          <w:sz w:val="28"/>
+          <w:szCs w:val="28"/>
+        </w:rPr>
+        <w:t>: Загрузка и сохранение файлов размером до 1 МБ должны выполняться не более 2 секунд.</w:t>
       </w:r>
     </w:p>
     <w:p>
@@ -6948,67 +5161,123 @@
           <w:sz w:val="28"/>
           <w:szCs w:val="28"/>
         </w:rPr>
-        <w:t>ТРЕБ-057: Приложение не собирает, не передает и не хранит персональные данные пользователя.</w:t>
-      </w:r>
-    </w:p>
-    <w:p>
-      <w:pPr>
-        <w:pStyle w:val="ds-markdown-paragraph"/>
-        <w:shd w:val="clear" w:color="auto" w:fill="FFFFFF"/>
-        <w:spacing w:before="0" w:beforeAutospacing="0" w:after="0" w:afterAutospacing="0"/>
-        <w:rPr>
-          <w:color w:val="0F1115"/>
-          <w:sz w:val="28"/>
-          <w:szCs w:val="28"/>
-        </w:rPr>
-      </w:pPr>
-      <w:r>
-        <w:rPr>
-          <w:color w:val="0F1115"/>
-          <w:sz w:val="28"/>
-          <w:szCs w:val="28"/>
-        </w:rPr>
-        <w:t>ТРЕБ-058: Все данные обрабатываются локально, без сетевых запросов.</w:t>
-      </w:r>
-    </w:p>
-    <w:p>
-      <w:pPr>
-        <w:pStyle w:val="ds-markdown-paragraph"/>
-        <w:shd w:val="clear" w:color="auto" w:fill="FFFFFF"/>
-        <w:spacing w:before="0" w:beforeAutospacing="0" w:after="0" w:afterAutospacing="0"/>
-        <w:rPr>
-          <w:color w:val="0F1115"/>
-          <w:sz w:val="28"/>
-          <w:szCs w:val="28"/>
-        </w:rPr>
-      </w:pPr>
-      <w:r>
-        <w:rPr>
-          <w:color w:val="0F1115"/>
-          <w:sz w:val="28"/>
-          <w:szCs w:val="28"/>
-        </w:rPr>
-        <w:t>ТРЕБ-059: Код должен быть защищен от стандартных уязвимостей (инъекции, переполнение буфера).</w:t>
-      </w:r>
-    </w:p>
-    <w:p>
-      <w:pPr>
-        <w:pStyle w:val="ds-markdown-paragraph"/>
-        <w:shd w:val="clear" w:color="auto" w:fill="FFFFFF"/>
-        <w:spacing w:before="0" w:beforeAutospacing="0" w:after="0" w:afterAutospacing="0"/>
-        <w:rPr>
-          <w:color w:val="0F1115"/>
-          <w:sz w:val="28"/>
-          <w:szCs w:val="28"/>
-        </w:rPr>
-      </w:pPr>
-      <w:r>
-        <w:rPr>
-          <w:color w:val="0F1115"/>
-          <w:sz w:val="28"/>
-          <w:szCs w:val="28"/>
-        </w:rPr>
-        <w:t>ТРЕБ-060</w:t>
+        <w:t>ТРЕБ-0</w:t>
+      </w:r>
+      <w:r>
+        <w:rPr>
+          <w:color w:val="0F1115"/>
+          <w:sz w:val="28"/>
+          <w:szCs w:val="28"/>
+        </w:rPr>
+        <w:t>46</w:t>
+      </w:r>
+      <w:r>
+        <w:rPr>
+          <w:color w:val="0F1115"/>
+          <w:sz w:val="28"/>
+          <w:szCs w:val="28"/>
+        </w:rPr>
+        <w:t>: Приложение не собирает, не передает и не хранит персональные данные пользователя.</w:t>
+      </w:r>
+    </w:p>
+    <w:p>
+      <w:pPr>
+        <w:pStyle w:val="ds-markdown-paragraph"/>
+        <w:shd w:val="clear" w:color="auto" w:fill="FFFFFF"/>
+        <w:spacing w:before="0" w:beforeAutospacing="0" w:after="0" w:afterAutospacing="0"/>
+        <w:rPr>
+          <w:color w:val="0F1115"/>
+          <w:sz w:val="28"/>
+          <w:szCs w:val="28"/>
+        </w:rPr>
+      </w:pPr>
+      <w:r>
+        <w:rPr>
+          <w:color w:val="0F1115"/>
+          <w:sz w:val="28"/>
+          <w:szCs w:val="28"/>
+        </w:rPr>
+        <w:t>ТРЕБ-0</w:t>
+      </w:r>
+      <w:r>
+        <w:rPr>
+          <w:color w:val="0F1115"/>
+          <w:sz w:val="28"/>
+          <w:szCs w:val="28"/>
+        </w:rPr>
+        <w:t>47</w:t>
+      </w:r>
+      <w:r>
+        <w:rPr>
+          <w:color w:val="0F1115"/>
+          <w:sz w:val="28"/>
+          <w:szCs w:val="28"/>
+        </w:rPr>
+        <w:t>: Все данные обрабатываются локально, без сетевых запросов.</w:t>
+      </w:r>
+    </w:p>
+    <w:p>
+      <w:pPr>
+        <w:pStyle w:val="ds-markdown-paragraph"/>
+        <w:shd w:val="clear" w:color="auto" w:fill="FFFFFF"/>
+        <w:spacing w:before="0" w:beforeAutospacing="0" w:after="0" w:afterAutospacing="0"/>
+        <w:rPr>
+          <w:color w:val="0F1115"/>
+          <w:sz w:val="28"/>
+          <w:szCs w:val="28"/>
+        </w:rPr>
+      </w:pPr>
+      <w:r>
+        <w:rPr>
+          <w:color w:val="0F1115"/>
+          <w:sz w:val="28"/>
+          <w:szCs w:val="28"/>
+        </w:rPr>
+        <w:t>ТРЕБ-0</w:t>
+      </w:r>
+      <w:r>
+        <w:rPr>
+          <w:color w:val="0F1115"/>
+          <w:sz w:val="28"/>
+          <w:szCs w:val="28"/>
+        </w:rPr>
+        <w:t>48</w:t>
+      </w:r>
+      <w:r>
+        <w:rPr>
+          <w:color w:val="0F1115"/>
+          <w:sz w:val="28"/>
+          <w:szCs w:val="28"/>
+        </w:rPr>
+        <w:t>: Код должен быть защищен от стандартных уязвимостей (инъекции, переполнение буфера).</w:t>
+      </w:r>
+    </w:p>
+    <w:p>
+      <w:pPr>
+        <w:pStyle w:val="ds-markdown-paragraph"/>
+        <w:shd w:val="clear" w:color="auto" w:fill="FFFFFF"/>
+        <w:spacing w:before="0" w:beforeAutospacing="0" w:after="0" w:afterAutospacing="0"/>
+        <w:rPr>
+          <w:color w:val="0F1115"/>
+          <w:sz w:val="28"/>
+          <w:szCs w:val="28"/>
+        </w:rPr>
+      </w:pPr>
+      <w:r>
+        <w:rPr>
+          <w:color w:val="0F1115"/>
+          <w:sz w:val="28"/>
+          <w:szCs w:val="28"/>
+        </w:rPr>
+        <w:t>ТРЕБ-0</w:t>
+      </w:r>
+      <w:r>
+        <w:rPr>
+          <w:color w:val="0F1115"/>
+          <w:sz w:val="28"/>
+          <w:szCs w:val="28"/>
+        </w:rPr>
+        <w:t>49</w:t>
       </w:r>
       <w:proofErr w:type="gramStart"/>
       <w:r>
@@ -7069,47 +5338,87 @@
           <w:sz w:val="28"/>
           <w:szCs w:val="28"/>
         </w:rPr>
-        <w:t>ТРЕБ-061: Коэффициент готовности системы должен быть не менее 0.99.</w:t>
-      </w:r>
-    </w:p>
-    <w:p>
-      <w:pPr>
-        <w:pStyle w:val="ds-markdown-paragraph"/>
-        <w:shd w:val="clear" w:color="auto" w:fill="FFFFFF"/>
-        <w:spacing w:before="0" w:beforeAutospacing="0" w:after="0" w:afterAutospacing="0"/>
-        <w:rPr>
-          <w:color w:val="0F1115"/>
-          <w:sz w:val="28"/>
-          <w:szCs w:val="28"/>
-        </w:rPr>
-      </w:pPr>
-      <w:r>
-        <w:rPr>
-          <w:color w:val="0F1115"/>
-          <w:sz w:val="28"/>
-          <w:szCs w:val="28"/>
-        </w:rPr>
-        <w:t>ТРЕБ-062: Приложение должно корректно обрабатывать исключительные ситуации без аварийного завершения.</w:t>
-      </w:r>
-    </w:p>
-    <w:p>
-      <w:pPr>
-        <w:pStyle w:val="ds-markdown-paragraph"/>
-        <w:shd w:val="clear" w:color="auto" w:fill="FFFFFF"/>
-        <w:spacing w:before="0" w:beforeAutospacing="0" w:after="0" w:afterAutospacing="0"/>
-        <w:rPr>
-          <w:color w:val="0F1115"/>
-          <w:sz w:val="28"/>
-          <w:szCs w:val="28"/>
-        </w:rPr>
-      </w:pPr>
-      <w:r>
-        <w:rPr>
-          <w:color w:val="0F1115"/>
-          <w:sz w:val="28"/>
-          <w:szCs w:val="28"/>
-        </w:rPr>
-        <w:t>ТРЕБ-063</w:t>
+        <w:t>ТРЕБ-0</w:t>
+      </w:r>
+      <w:r>
+        <w:rPr>
+          <w:color w:val="0F1115"/>
+          <w:sz w:val="28"/>
+          <w:szCs w:val="28"/>
+        </w:rPr>
+        <w:t>50</w:t>
+      </w:r>
+      <w:r>
+        <w:rPr>
+          <w:color w:val="0F1115"/>
+          <w:sz w:val="28"/>
+          <w:szCs w:val="28"/>
+        </w:rPr>
+        <w:t>: Коэффициент готовности системы должен быть не менее 0.99.</w:t>
+      </w:r>
+    </w:p>
+    <w:p>
+      <w:pPr>
+        <w:pStyle w:val="ds-markdown-paragraph"/>
+        <w:shd w:val="clear" w:color="auto" w:fill="FFFFFF"/>
+        <w:spacing w:before="0" w:beforeAutospacing="0" w:after="0" w:afterAutospacing="0"/>
+        <w:rPr>
+          <w:color w:val="0F1115"/>
+          <w:sz w:val="28"/>
+          <w:szCs w:val="28"/>
+        </w:rPr>
+      </w:pPr>
+      <w:r>
+        <w:rPr>
+          <w:color w:val="0F1115"/>
+          <w:sz w:val="28"/>
+          <w:szCs w:val="28"/>
+        </w:rPr>
+        <w:t>ТРЕБ-0</w:t>
+      </w:r>
+      <w:r>
+        <w:rPr>
+          <w:color w:val="0F1115"/>
+          <w:sz w:val="28"/>
+          <w:szCs w:val="28"/>
+        </w:rPr>
+        <w:t>51</w:t>
+      </w:r>
+      <w:r>
+        <w:rPr>
+          <w:color w:val="0F1115"/>
+          <w:sz w:val="28"/>
+          <w:szCs w:val="28"/>
+        </w:rPr>
+        <w:t>: Приложение должно корректно обрабатывать исключительные ситуации без аварийного завершения.</w:t>
+      </w:r>
+    </w:p>
+    <w:p>
+      <w:pPr>
+        <w:pStyle w:val="ds-markdown-paragraph"/>
+        <w:shd w:val="clear" w:color="auto" w:fill="FFFFFF"/>
+        <w:spacing w:before="0" w:beforeAutospacing="0" w:after="0" w:afterAutospacing="0"/>
+        <w:rPr>
+          <w:color w:val="0F1115"/>
+          <w:sz w:val="28"/>
+          <w:szCs w:val="28"/>
+        </w:rPr>
+      </w:pPr>
+      <w:r>
+        <w:rPr>
+          <w:color w:val="0F1115"/>
+          <w:sz w:val="28"/>
+          <w:szCs w:val="28"/>
+        </w:rPr>
+        <w:t>ТРЕБ-0</w:t>
+      </w:r>
+      <w:r>
+        <w:rPr>
+          <w:color w:val="0F1115"/>
+          <w:sz w:val="28"/>
+          <w:szCs w:val="28"/>
+        </w:rPr>
+        <w:t>52</w:t>
       </w:r>
       <w:proofErr w:type="gramStart"/>
       <w:r>
@@ -7147,7 +5456,23 @@
           <w:sz w:val="28"/>
           <w:szCs w:val="28"/>
         </w:rPr>
-        <w:t>ТРЕБ-064: Восстановление после сбоев должно происходить автоматически при следующем запуске.</w:t>
+        <w:t>ТРЕБ-0</w:t>
+      </w:r>
+      <w:r>
+        <w:rPr>
+          <w:color w:val="0F1115"/>
+          <w:sz w:val="28"/>
+          <w:szCs w:val="28"/>
+        </w:rPr>
+        <w:t>53</w:t>
+      </w:r>
+      <w:r>
+        <w:rPr>
+          <w:color w:val="0F1115"/>
+          <w:sz w:val="28"/>
+          <w:szCs w:val="28"/>
+        </w:rPr>
+        <w:t>: Восстановление после сбоев должно происходить автоматически при следующем запуске.</w:t>
       </w:r>
     </w:p>
     <w:p>
@@ -7190,7 +5515,23 @@
           <w:sz w:val="28"/>
           <w:szCs w:val="28"/>
         </w:rPr>
-        <w:t>ТРЕБ-065: Код должен быть модульным с возможностью независимого тестирования каждого компонента.</w:t>
+        <w:t>ТРЕБ-0</w:t>
+      </w:r>
+      <w:r>
+        <w:rPr>
+          <w:color w:val="0F1115"/>
+          <w:sz w:val="28"/>
+          <w:szCs w:val="28"/>
+        </w:rPr>
+        <w:t>54</w:t>
+      </w:r>
+      <w:r>
+        <w:rPr>
+          <w:color w:val="0F1115"/>
+          <w:sz w:val="28"/>
+          <w:szCs w:val="28"/>
+        </w:rPr>
+        <w:t>: Код должен быть модульным с возможностью независимого тестирования каждого компонента.</w:t>
       </w:r>
     </w:p>
     <w:p>
@@ -7211,7 +5552,23 @@
           <w:szCs w:val="28"/>
         </w:rPr>
         <w:lastRenderedPageBreak/>
-        <w:t xml:space="preserve">ТРЕБ-066: Покрытие </w:t>
+        <w:t>ТРЕБ-0</w:t>
+      </w:r>
+      <w:r>
+        <w:rPr>
+          <w:color w:val="0F1115"/>
+          <w:sz w:val="28"/>
+          <w:szCs w:val="28"/>
+        </w:rPr>
+        <w:t>55</w:t>
+      </w:r>
+      <w:r>
+        <w:rPr>
+          <w:color w:val="0F1115"/>
+          <w:sz w:val="28"/>
+          <w:szCs w:val="28"/>
+        </w:rPr>
+        <w:t xml:space="preserve">: Покрытие </w:t>
       </w:r>
       <w:proofErr w:type="spellStart"/>
       <w:r>
@@ -7249,27 +5606,59 @@
           <w:sz w:val="28"/>
           <w:szCs w:val="28"/>
         </w:rPr>
-        <w:t>ТРЕБ-067: Должны быть реализованы интеграционные тесты для проверки корректности работы всех методов шифрования.</w:t>
-      </w:r>
-    </w:p>
-    <w:p>
-      <w:pPr>
-        <w:pStyle w:val="ds-markdown-paragraph"/>
-        <w:shd w:val="clear" w:color="auto" w:fill="FFFFFF"/>
-        <w:spacing w:before="0" w:beforeAutospacing="0" w:after="0" w:afterAutospacing="0"/>
-        <w:rPr>
-          <w:color w:val="0F1115"/>
-          <w:sz w:val="28"/>
-          <w:szCs w:val="28"/>
-        </w:rPr>
-      </w:pPr>
-      <w:r>
-        <w:rPr>
-          <w:color w:val="0F1115"/>
-          <w:sz w:val="28"/>
-          <w:szCs w:val="28"/>
-        </w:rPr>
-        <w:t>ТРЕБ-068: Тестирование пользовательского интерфейса должно проводиться с помощью автоматизированных инструментов.</w:t>
+        <w:t>ТРЕБ-0</w:t>
+      </w:r>
+      <w:r>
+        <w:rPr>
+          <w:color w:val="0F1115"/>
+          <w:sz w:val="28"/>
+          <w:szCs w:val="28"/>
+        </w:rPr>
+        <w:t>56</w:t>
+      </w:r>
+      <w:r>
+        <w:rPr>
+          <w:color w:val="0F1115"/>
+          <w:sz w:val="28"/>
+          <w:szCs w:val="28"/>
+        </w:rPr>
+        <w:t>: Должны быть реализованы интеграционные тесты для проверки корректности работы всех методов шифрования.</w:t>
+      </w:r>
+    </w:p>
+    <w:p>
+      <w:pPr>
+        <w:pStyle w:val="ds-markdown-paragraph"/>
+        <w:shd w:val="clear" w:color="auto" w:fill="FFFFFF"/>
+        <w:spacing w:before="0" w:beforeAutospacing="0" w:after="0" w:afterAutospacing="0"/>
+        <w:rPr>
+          <w:color w:val="0F1115"/>
+          <w:sz w:val="28"/>
+          <w:szCs w:val="28"/>
+        </w:rPr>
+      </w:pPr>
+      <w:r>
+        <w:rPr>
+          <w:color w:val="0F1115"/>
+          <w:sz w:val="28"/>
+          <w:szCs w:val="28"/>
+        </w:rPr>
+        <w:t>ТРЕБ-0</w:t>
+      </w:r>
+      <w:r>
+        <w:rPr>
+          <w:color w:val="0F1115"/>
+          <w:sz w:val="28"/>
+          <w:szCs w:val="28"/>
+        </w:rPr>
+        <w:t>57</w:t>
+      </w:r>
+      <w:r>
+        <w:rPr>
+          <w:color w:val="0F1115"/>
+          <w:sz w:val="28"/>
+          <w:szCs w:val="28"/>
+        </w:rPr>
+        <w:t>: Тестирование пользовательского интерфейса должно проводиться с помощью автоматизированных инструментов.</w:t>
       </w:r>
     </w:p>
     <w:p>
@@ -7312,67 +5701,131 @@
           <w:sz w:val="28"/>
           <w:szCs w:val="28"/>
         </w:rPr>
-        <w:t>ТРЕБ-069: Код должен соответствовать принятым стандартам оформления (Google Java Style).</w:t>
-      </w:r>
-    </w:p>
-    <w:p>
-      <w:pPr>
-        <w:pStyle w:val="ds-markdown-paragraph"/>
-        <w:shd w:val="clear" w:color="auto" w:fill="FFFFFF"/>
-        <w:spacing w:before="0" w:beforeAutospacing="0" w:after="0" w:afterAutospacing="0"/>
-        <w:rPr>
-          <w:color w:val="0F1115"/>
-          <w:sz w:val="28"/>
-          <w:szCs w:val="28"/>
-        </w:rPr>
-      </w:pPr>
-      <w:r>
-        <w:rPr>
-          <w:color w:val="0F1115"/>
-          <w:sz w:val="28"/>
-          <w:szCs w:val="28"/>
-        </w:rPr>
-        <w:t>ТРЕБ-070: Архитектура должна позволять легко добавлять новые методы шифрования.</w:t>
-      </w:r>
-    </w:p>
-    <w:p>
-      <w:pPr>
-        <w:pStyle w:val="ds-markdown-paragraph"/>
-        <w:shd w:val="clear" w:color="auto" w:fill="FFFFFF"/>
-        <w:spacing w:before="0" w:beforeAutospacing="0" w:after="0" w:afterAutospacing="0"/>
-        <w:rPr>
-          <w:color w:val="0F1115"/>
-          <w:sz w:val="28"/>
-          <w:szCs w:val="28"/>
-        </w:rPr>
-      </w:pPr>
-      <w:r>
-        <w:rPr>
-          <w:color w:val="0F1115"/>
-          <w:sz w:val="28"/>
-          <w:szCs w:val="28"/>
-        </w:rPr>
-        <w:t>ТРЕБ-071: Документация кода должна быть полной и актуальной.</w:t>
-      </w:r>
-    </w:p>
-    <w:p>
-      <w:pPr>
-        <w:pStyle w:val="ds-markdown-paragraph"/>
-        <w:shd w:val="clear" w:color="auto" w:fill="FFFFFF"/>
-        <w:spacing w:before="0" w:beforeAutospacing="0" w:after="0" w:afterAutospacing="0"/>
-        <w:rPr>
-          <w:color w:val="0F1115"/>
-          <w:sz w:val="28"/>
-          <w:szCs w:val="28"/>
-        </w:rPr>
-      </w:pPr>
-      <w:r>
-        <w:rPr>
-          <w:color w:val="0F1115"/>
-          <w:sz w:val="28"/>
-          <w:szCs w:val="28"/>
-        </w:rPr>
-        <w:t>ТРЕБ-072: Должна быть предусмотрена возможность расширения функционала без изменения основной архитектуры.</w:t>
+        <w:t>ТРЕБ-0</w:t>
+      </w:r>
+      <w:r>
+        <w:rPr>
+          <w:color w:val="0F1115"/>
+          <w:sz w:val="28"/>
+          <w:szCs w:val="28"/>
+        </w:rPr>
+        <w:t>58</w:t>
+      </w:r>
+      <w:r>
+        <w:rPr>
+          <w:color w:val="0F1115"/>
+          <w:sz w:val="28"/>
+          <w:szCs w:val="28"/>
+        </w:rPr>
+        <w:t>: Код должен соответствовать принятым стандартам оформления (Google Java Style).</w:t>
+      </w:r>
+    </w:p>
+    <w:p>
+      <w:pPr>
+        <w:pStyle w:val="ds-markdown-paragraph"/>
+        <w:shd w:val="clear" w:color="auto" w:fill="FFFFFF"/>
+        <w:spacing w:before="0" w:beforeAutospacing="0" w:after="0" w:afterAutospacing="0"/>
+        <w:rPr>
+          <w:color w:val="0F1115"/>
+          <w:sz w:val="28"/>
+          <w:szCs w:val="28"/>
+        </w:rPr>
+      </w:pPr>
+      <w:r>
+        <w:rPr>
+          <w:color w:val="0F1115"/>
+          <w:sz w:val="28"/>
+          <w:szCs w:val="28"/>
+        </w:rPr>
+        <w:t>ТРЕБ-0</w:t>
+      </w:r>
+      <w:r>
+        <w:rPr>
+          <w:color w:val="0F1115"/>
+          <w:sz w:val="28"/>
+          <w:szCs w:val="28"/>
+        </w:rPr>
+        <w:t>59</w:t>
+      </w:r>
+      <w:r>
+        <w:rPr>
+          <w:color w:val="0F1115"/>
+          <w:sz w:val="28"/>
+          <w:szCs w:val="28"/>
+        </w:rPr>
+        <w:t>: Архитектура должна позволять легко добавлять новые методы шифрования.</w:t>
+      </w:r>
+    </w:p>
+    <w:p>
+      <w:pPr>
+        <w:pStyle w:val="ds-markdown-paragraph"/>
+        <w:shd w:val="clear" w:color="auto" w:fill="FFFFFF"/>
+        <w:spacing w:before="0" w:beforeAutospacing="0" w:after="0" w:afterAutospacing="0"/>
+        <w:rPr>
+          <w:color w:val="0F1115"/>
+          <w:sz w:val="28"/>
+          <w:szCs w:val="28"/>
+        </w:rPr>
+      </w:pPr>
+      <w:r>
+        <w:rPr>
+          <w:color w:val="0F1115"/>
+          <w:sz w:val="28"/>
+          <w:szCs w:val="28"/>
+        </w:rPr>
+        <w:t>ТРЕБ-0</w:t>
+      </w:r>
+      <w:r>
+        <w:rPr>
+          <w:color w:val="0F1115"/>
+          <w:sz w:val="28"/>
+          <w:szCs w:val="28"/>
+        </w:rPr>
+        <w:t>60</w:t>
+      </w:r>
+      <w:r>
+        <w:rPr>
+          <w:color w:val="0F1115"/>
+          <w:sz w:val="28"/>
+          <w:szCs w:val="28"/>
+        </w:rPr>
+        <w:t>: Документация кода должна быть полной и актуальной.</w:t>
+      </w:r>
+    </w:p>
+    <w:p>
+      <w:pPr>
+        <w:pStyle w:val="ds-markdown-paragraph"/>
+        <w:shd w:val="clear" w:color="auto" w:fill="FFFFFF"/>
+        <w:spacing w:before="0" w:beforeAutospacing="0" w:after="0" w:afterAutospacing="0"/>
+        <w:rPr>
+          <w:color w:val="0F1115"/>
+          <w:sz w:val="28"/>
+          <w:szCs w:val="28"/>
+        </w:rPr>
+      </w:pPr>
+      <w:r>
+        <w:rPr>
+          <w:color w:val="0F1115"/>
+          <w:sz w:val="28"/>
+          <w:szCs w:val="28"/>
+        </w:rPr>
+        <w:t>ТРЕБ-0</w:t>
+      </w:r>
+      <w:r>
+        <w:rPr>
+          <w:color w:val="0F1115"/>
+          <w:sz w:val="28"/>
+          <w:szCs w:val="28"/>
+        </w:rPr>
+        <w:t>61</w:t>
+      </w:r>
+      <w:r>
+        <w:rPr>
+          <w:color w:val="0F1115"/>
+          <w:sz w:val="28"/>
+          <w:szCs w:val="28"/>
+        </w:rPr>
+        <w:t>: Должна быть предусмотрена возможность расширения функционала без изменения основной архитектуры.</w:t>
       </w:r>
       <w:r>
         <w:rPr>
@@ -7448,27 +5901,59 @@
           <w:sz w:val="28"/>
           <w:szCs w:val="28"/>
         </w:rPr>
-        <w:t>ТРЕБ-073: Приложение разрабатывается с учётом возможности дальнейшей локализации для различных языков, хотя первоначальная версия поддерживает только русский язык.</w:t>
-      </w:r>
-    </w:p>
-    <w:p>
-      <w:pPr>
-        <w:pStyle w:val="ds-markdown-paragraph"/>
-        <w:shd w:val="clear" w:color="auto" w:fill="FFFFFF"/>
-        <w:spacing w:before="0" w:beforeAutospacing="0" w:after="0" w:afterAutospacing="0"/>
-        <w:rPr>
-          <w:color w:val="0F1115"/>
-          <w:sz w:val="28"/>
-          <w:szCs w:val="28"/>
-        </w:rPr>
-      </w:pPr>
-      <w:r>
-        <w:rPr>
-          <w:color w:val="0F1115"/>
-          <w:sz w:val="28"/>
-          <w:szCs w:val="28"/>
-        </w:rPr>
-        <w:t>ТРЕБ-074: Все текстовые элементы интерфейса должны быть вынесены в отдельные ресурсные файлы</w:t>
+        <w:t>ТРЕБ-0</w:t>
+      </w:r>
+      <w:r>
+        <w:rPr>
+          <w:color w:val="0F1115"/>
+          <w:sz w:val="28"/>
+          <w:szCs w:val="28"/>
+        </w:rPr>
+        <w:t>62</w:t>
+      </w:r>
+      <w:r>
+        <w:rPr>
+          <w:color w:val="0F1115"/>
+          <w:sz w:val="28"/>
+          <w:szCs w:val="28"/>
+        </w:rPr>
+        <w:t>: Приложение разрабатывается с учётом возможности дальнейшей локализации для различных языков, хотя первоначальная версия поддерживает только русский язык.</w:t>
+      </w:r>
+    </w:p>
+    <w:p>
+      <w:pPr>
+        <w:pStyle w:val="ds-markdown-paragraph"/>
+        <w:shd w:val="clear" w:color="auto" w:fill="FFFFFF"/>
+        <w:spacing w:before="0" w:beforeAutospacing="0" w:after="0" w:afterAutospacing="0"/>
+        <w:rPr>
+          <w:color w:val="0F1115"/>
+          <w:sz w:val="28"/>
+          <w:szCs w:val="28"/>
+        </w:rPr>
+      </w:pPr>
+      <w:r>
+        <w:rPr>
+          <w:color w:val="0F1115"/>
+          <w:sz w:val="28"/>
+          <w:szCs w:val="28"/>
+        </w:rPr>
+        <w:t>ТРЕБ-0</w:t>
+      </w:r>
+      <w:r>
+        <w:rPr>
+          <w:color w:val="0F1115"/>
+          <w:sz w:val="28"/>
+          <w:szCs w:val="28"/>
+        </w:rPr>
+        <w:t>63</w:t>
+      </w:r>
+      <w:r>
+        <w:rPr>
+          <w:color w:val="0F1115"/>
+          <w:sz w:val="28"/>
+          <w:szCs w:val="28"/>
+        </w:rPr>
+        <w:t>: Все текстовые элементы интерфейса должны быть вынесены в отдельные ресурсные файлы</w:t>
       </w:r>
       <w:r>
         <w:rPr>
@@ -7519,27 +6004,59 @@
           <w:sz w:val="28"/>
           <w:szCs w:val="28"/>
         </w:rPr>
-        <w:t>ТРЕБ-075: Первоначальная версия приложения должна быть полностью локализована на русский язык.</w:t>
-      </w:r>
-    </w:p>
-    <w:p>
-      <w:pPr>
-        <w:pStyle w:val="ds-markdown-paragraph"/>
-        <w:shd w:val="clear" w:color="auto" w:fill="FFFFFF"/>
-        <w:spacing w:before="0" w:beforeAutospacing="0" w:after="0" w:afterAutospacing="0"/>
-        <w:rPr>
-          <w:color w:val="0F1115"/>
-          <w:sz w:val="28"/>
-          <w:szCs w:val="28"/>
-        </w:rPr>
-      </w:pPr>
-      <w:r>
-        <w:rPr>
-          <w:color w:val="0F1115"/>
-          <w:sz w:val="28"/>
-          <w:szCs w:val="28"/>
-        </w:rPr>
-        <w:t>ТРЕБ-076: Архитектура должна позволять добавление поддержки других языков без изменения кода:</w:t>
+        <w:t>ТРЕБ-0</w:t>
+      </w:r>
+      <w:r>
+        <w:rPr>
+          <w:color w:val="0F1115"/>
+          <w:sz w:val="28"/>
+          <w:szCs w:val="28"/>
+        </w:rPr>
+        <w:t>64</w:t>
+      </w:r>
+      <w:r>
+        <w:rPr>
+          <w:color w:val="0F1115"/>
+          <w:sz w:val="28"/>
+          <w:szCs w:val="28"/>
+        </w:rPr>
+        <w:t>: Первоначальная версия приложения должна быть полностью локализована на русский язык.</w:t>
+      </w:r>
+    </w:p>
+    <w:p>
+      <w:pPr>
+        <w:pStyle w:val="ds-markdown-paragraph"/>
+        <w:shd w:val="clear" w:color="auto" w:fill="FFFFFF"/>
+        <w:spacing w:before="0" w:beforeAutospacing="0" w:after="0" w:afterAutospacing="0"/>
+        <w:rPr>
+          <w:color w:val="0F1115"/>
+          <w:sz w:val="28"/>
+          <w:szCs w:val="28"/>
+        </w:rPr>
+      </w:pPr>
+      <w:r>
+        <w:rPr>
+          <w:color w:val="0F1115"/>
+          <w:sz w:val="28"/>
+          <w:szCs w:val="28"/>
+        </w:rPr>
+        <w:t>ТРЕБ-0</w:t>
+      </w:r>
+      <w:r>
+        <w:rPr>
+          <w:color w:val="0F1115"/>
+          <w:sz w:val="28"/>
+          <w:szCs w:val="28"/>
+        </w:rPr>
+        <w:t>65</w:t>
+      </w:r>
+      <w:r>
+        <w:rPr>
+          <w:color w:val="0F1115"/>
+          <w:sz w:val="28"/>
+          <w:szCs w:val="28"/>
+        </w:rPr>
+        <w:t>: Архитектура должна позволять добавление поддержки других языков без изменения кода:</w:t>
       </w:r>
     </w:p>
     <w:p>
@@ -7675,27 +6192,59 @@
           <w:sz w:val="28"/>
           <w:szCs w:val="28"/>
         </w:rPr>
-        <w:t>ТРЕБ-077: Формат отображения даты и времени должен соответствовать региональным настройкам системы пользователя или выбираться в настройках приложения.</w:t>
-      </w:r>
-    </w:p>
-    <w:p>
-      <w:pPr>
-        <w:pStyle w:val="ds-markdown-paragraph"/>
-        <w:shd w:val="clear" w:color="auto" w:fill="FFFFFF"/>
-        <w:spacing w:before="0" w:beforeAutospacing="0" w:after="0" w:afterAutospacing="0"/>
-        <w:rPr>
-          <w:color w:val="0F1115"/>
-          <w:sz w:val="28"/>
-          <w:szCs w:val="28"/>
-        </w:rPr>
-      </w:pPr>
-      <w:r>
-        <w:rPr>
-          <w:color w:val="0F1115"/>
-          <w:sz w:val="28"/>
-          <w:szCs w:val="28"/>
-        </w:rPr>
-        <w:t>ТРЕБ-078: Разделители дробных чисел должны соответствовать выбранной локали:</w:t>
+        <w:t>ТРЕБ-0</w:t>
+      </w:r>
+      <w:r>
+        <w:rPr>
+          <w:color w:val="0F1115"/>
+          <w:sz w:val="28"/>
+          <w:szCs w:val="28"/>
+        </w:rPr>
+        <w:t>66</w:t>
+      </w:r>
+      <w:r>
+        <w:rPr>
+          <w:color w:val="0F1115"/>
+          <w:sz w:val="28"/>
+          <w:szCs w:val="28"/>
+        </w:rPr>
+        <w:t>: Формат отображения даты и времени должен соответствовать региональным настройкам системы пользователя или выбираться в настройках приложения.</w:t>
+      </w:r>
+    </w:p>
+    <w:p>
+      <w:pPr>
+        <w:pStyle w:val="ds-markdown-paragraph"/>
+        <w:shd w:val="clear" w:color="auto" w:fill="FFFFFF"/>
+        <w:spacing w:before="0" w:beforeAutospacing="0" w:after="0" w:afterAutospacing="0"/>
+        <w:rPr>
+          <w:color w:val="0F1115"/>
+          <w:sz w:val="28"/>
+          <w:szCs w:val="28"/>
+        </w:rPr>
+      </w:pPr>
+      <w:r>
+        <w:rPr>
+          <w:color w:val="0F1115"/>
+          <w:sz w:val="28"/>
+          <w:szCs w:val="28"/>
+        </w:rPr>
+        <w:t>ТРЕБ-0</w:t>
+      </w:r>
+      <w:r>
+        <w:rPr>
+          <w:color w:val="0F1115"/>
+          <w:sz w:val="28"/>
+          <w:szCs w:val="28"/>
+        </w:rPr>
+        <w:t>67</w:t>
+      </w:r>
+      <w:r>
+        <w:rPr>
+          <w:color w:val="0F1115"/>
+          <w:sz w:val="28"/>
+          <w:szCs w:val="28"/>
+        </w:rPr>
+        <w:t>: Разделители дробных чисел должны соответствовать выбранной локали:</w:t>
       </w:r>
     </w:p>
     <w:p>
@@ -7801,7 +6350,23 @@
           <w:sz w:val="28"/>
           <w:szCs w:val="28"/>
         </w:rPr>
-        <w:t>ТРЕБ-079: Кодировка текста по умолчанию: UTF-8.</w:t>
+        <w:t>ТРЕБ-0</w:t>
+      </w:r>
+      <w:r>
+        <w:rPr>
+          <w:color w:val="0F1115"/>
+          <w:sz w:val="28"/>
+          <w:szCs w:val="28"/>
+        </w:rPr>
+        <w:t>68</w:t>
+      </w:r>
+      <w:r>
+        <w:rPr>
+          <w:color w:val="0F1115"/>
+          <w:sz w:val="28"/>
+          <w:szCs w:val="28"/>
+        </w:rPr>
+        <w:t>: Кодировка текста по умолчанию: UTF-8.</w:t>
       </w:r>
     </w:p>
     <w:p>
@@ -7844,47 +6409,95 @@
           <w:sz w:val="28"/>
           <w:szCs w:val="28"/>
         </w:rPr>
-        <w:t>ТРЕБ-080: Все надписи, кнопки, сообщения об ошибках и подсказки должны быть локализованы.</w:t>
-      </w:r>
-    </w:p>
-    <w:p>
-      <w:pPr>
-        <w:pStyle w:val="ds-markdown-paragraph"/>
-        <w:shd w:val="clear" w:color="auto" w:fill="FFFFFF"/>
-        <w:spacing w:before="0" w:beforeAutospacing="0" w:after="0" w:afterAutospacing="0"/>
-        <w:rPr>
-          <w:color w:val="0F1115"/>
-          <w:sz w:val="28"/>
-          <w:szCs w:val="28"/>
-        </w:rPr>
-      </w:pPr>
-      <w:r>
-        <w:rPr>
-          <w:color w:val="0F1115"/>
-          <w:sz w:val="28"/>
-          <w:szCs w:val="28"/>
-        </w:rPr>
-        <w:t>ТРЕБ-081: Макет интерфейса должен поддерживать тексты различной длины для разных языков без нарушения вёрстки.</w:t>
-      </w:r>
-    </w:p>
-    <w:p>
-      <w:pPr>
-        <w:pStyle w:val="ds-markdown-paragraph"/>
-        <w:shd w:val="clear" w:color="auto" w:fill="FFFFFF"/>
-        <w:spacing w:before="0" w:beforeAutospacing="0" w:after="0" w:afterAutospacing="0"/>
-        <w:rPr>
-          <w:color w:val="0F1115"/>
-          <w:sz w:val="28"/>
-          <w:szCs w:val="28"/>
-        </w:rPr>
-      </w:pPr>
-      <w:r>
-        <w:rPr>
-          <w:color w:val="0F1115"/>
-          <w:sz w:val="28"/>
-          <w:szCs w:val="28"/>
-        </w:rPr>
-        <w:t>ТРЕБ-082: Переводы должны быть выполнены профессионально, с учётом контекста использования терминов.</w:t>
+        <w:t>ТРЕБ-0</w:t>
+      </w:r>
+      <w:r>
+        <w:rPr>
+          <w:color w:val="0F1115"/>
+          <w:sz w:val="28"/>
+          <w:szCs w:val="28"/>
+        </w:rPr>
+        <w:t>69</w:t>
+      </w:r>
+      <w:r>
+        <w:rPr>
+          <w:color w:val="0F1115"/>
+          <w:sz w:val="28"/>
+          <w:szCs w:val="28"/>
+        </w:rPr>
+        <w:t>: Все надписи, кнопки, сообщения об ошибках и подсказки должны быть локализованы.</w:t>
+      </w:r>
+    </w:p>
+    <w:p>
+      <w:pPr>
+        <w:pStyle w:val="ds-markdown-paragraph"/>
+        <w:shd w:val="clear" w:color="auto" w:fill="FFFFFF"/>
+        <w:spacing w:before="0" w:beforeAutospacing="0" w:after="0" w:afterAutospacing="0"/>
+        <w:rPr>
+          <w:color w:val="0F1115"/>
+          <w:sz w:val="28"/>
+          <w:szCs w:val="28"/>
+        </w:rPr>
+      </w:pPr>
+      <w:r>
+        <w:rPr>
+          <w:color w:val="0F1115"/>
+          <w:sz w:val="28"/>
+          <w:szCs w:val="28"/>
+        </w:rPr>
+        <w:t>ТРЕБ-0</w:t>
+      </w:r>
+      <w:r>
+        <w:rPr>
+          <w:color w:val="0F1115"/>
+          <w:sz w:val="28"/>
+          <w:szCs w:val="28"/>
+        </w:rPr>
+        <w:t>70</w:t>
+      </w:r>
+      <w:r>
+        <w:rPr>
+          <w:color w:val="0F1115"/>
+          <w:sz w:val="28"/>
+          <w:szCs w:val="28"/>
+        </w:rPr>
+        <w:t>: Макет интерфейса должен поддерживать тексты различной длины для разных языков без нарушения вёрстки.</w:t>
+      </w:r>
+    </w:p>
+    <w:p>
+      <w:pPr>
+        <w:pStyle w:val="ds-markdown-paragraph"/>
+        <w:shd w:val="clear" w:color="auto" w:fill="FFFFFF"/>
+        <w:spacing w:before="0" w:beforeAutospacing="0" w:after="0" w:afterAutospacing="0"/>
+        <w:rPr>
+          <w:color w:val="0F1115"/>
+          <w:sz w:val="28"/>
+          <w:szCs w:val="28"/>
+        </w:rPr>
+      </w:pPr>
+      <w:r>
+        <w:rPr>
+          <w:color w:val="0F1115"/>
+          <w:sz w:val="28"/>
+          <w:szCs w:val="28"/>
+        </w:rPr>
+        <w:t>ТРЕБ-0</w:t>
+      </w:r>
+      <w:r>
+        <w:rPr>
+          <w:color w:val="0F1115"/>
+          <w:sz w:val="28"/>
+          <w:szCs w:val="28"/>
+        </w:rPr>
+        <w:t>71</w:t>
+      </w:r>
+      <w:r>
+        <w:rPr>
+          <w:color w:val="0F1115"/>
+          <w:sz w:val="28"/>
+          <w:szCs w:val="28"/>
+        </w:rPr>
+        <w:t>: Переводы должны быть выполнены профессионально, с учётом контекста использования терминов.</w:t>
       </w:r>
     </w:p>
     <w:p>
@@ -7927,7 +6540,23 @@
           <w:sz w:val="28"/>
           <w:szCs w:val="28"/>
         </w:rPr>
-        <w:t>ТРЕБ-083: Алгоритмы шифрования должны корректно работать с символами различных алфавитов:</w:t>
+        <w:t>ТРЕБ-0</w:t>
+      </w:r>
+      <w:r>
+        <w:rPr>
+          <w:color w:val="0F1115"/>
+          <w:sz w:val="28"/>
+          <w:szCs w:val="28"/>
+        </w:rPr>
+        <w:t>72</w:t>
+      </w:r>
+      <w:r>
+        <w:rPr>
+          <w:color w:val="0F1115"/>
+          <w:sz w:val="28"/>
+          <w:szCs w:val="28"/>
+        </w:rPr>
+        <w:t>: Алгоритмы шифрования должны корректно работать с символами различных алфавитов:</w:t>
       </w:r>
     </w:p>
     <w:p>
@@ -7995,7 +6624,15 @@
           <w:sz w:val="28"/>
           <w:szCs w:val="28"/>
         </w:rPr>
-        <w:t>ТРЕБ-084</w:t>
+        <w:t>ТРЕБ-0</w:t>
+      </w:r>
+      <w:r>
+        <w:rPr>
+          <w:color w:val="0F1115"/>
+          <w:sz w:val="28"/>
+          <w:szCs w:val="28"/>
+        </w:rPr>
+        <w:t>73</w:t>
       </w:r>
       <w:proofErr w:type="gramStart"/>
       <w:r>
@@ -8033,7 +6670,23 @@
           <w:sz w:val="28"/>
           <w:szCs w:val="28"/>
         </w:rPr>
-        <w:t>ТРЕБ-085: Примеры и демонстрационные тексты должны быть доступны на поддерживаемых языках.</w:t>
+        <w:t>ТРЕБ-0</w:t>
+      </w:r>
+      <w:r>
+        <w:rPr>
+          <w:color w:val="0F1115"/>
+          <w:sz w:val="28"/>
+          <w:szCs w:val="28"/>
+        </w:rPr>
+        <w:t>74</w:t>
+      </w:r>
+      <w:r>
+        <w:rPr>
+          <w:color w:val="0F1115"/>
+          <w:sz w:val="28"/>
+          <w:szCs w:val="28"/>
+        </w:rPr>
+        <w:t>: Примеры и демонстрационные тексты должны быть доступны на поддерживаемых языках.</w:t>
       </w:r>
       <w:r>
         <w:rPr>
@@ -8109,7 +6762,23 @@
           <w:sz w:val="28"/>
           <w:szCs w:val="28"/>
         </w:rPr>
-        <w:t>ТРЕБ-089: Разработка должна вестись с использованием системы контроля версий (</w:t>
+        <w:t>ТРЕБ-0</w:t>
+      </w:r>
+      <w:r>
+        <w:rPr>
+          <w:color w:val="0F1115"/>
+          <w:sz w:val="28"/>
+          <w:szCs w:val="28"/>
+        </w:rPr>
+        <w:t>75</w:t>
+      </w:r>
+      <w:r>
+        <w:rPr>
+          <w:color w:val="0F1115"/>
+          <w:sz w:val="28"/>
+          <w:szCs w:val="28"/>
+        </w:rPr>
+        <w:t>: Разработка должна вестись с использованием системы контроля версий (</w:t>
       </w:r>
       <w:proofErr w:type="spellStart"/>
       <w:r>
@@ -8147,27 +6816,51 @@
           <w:sz w:val="28"/>
           <w:szCs w:val="28"/>
         </w:rPr>
-        <w:t>ТРЕБ-090: Код должен сопровождаться комментариями на русском или английском языке в соответствии с выбранным стандартом.</w:t>
-      </w:r>
-    </w:p>
-    <w:p>
-      <w:pPr>
-        <w:pStyle w:val="ds-markdown-paragraph"/>
-        <w:shd w:val="clear" w:color="auto" w:fill="FFFFFF"/>
-        <w:spacing w:before="0" w:beforeAutospacing="0" w:after="0" w:afterAutospacing="0"/>
-        <w:rPr>
-          <w:color w:val="0F1115"/>
-          <w:sz w:val="28"/>
-          <w:szCs w:val="28"/>
-        </w:rPr>
-      </w:pPr>
-      <w:r>
-        <w:rPr>
-          <w:color w:val="0F1115"/>
-          <w:sz w:val="28"/>
-          <w:szCs w:val="28"/>
-        </w:rPr>
-        <w:t>ТРЕБ-091</w:t>
+        <w:t>ТРЕБ-0</w:t>
+      </w:r>
+      <w:r>
+        <w:rPr>
+          <w:color w:val="0F1115"/>
+          <w:sz w:val="28"/>
+          <w:szCs w:val="28"/>
+        </w:rPr>
+        <w:t>76</w:t>
+      </w:r>
+      <w:r>
+        <w:rPr>
+          <w:color w:val="0F1115"/>
+          <w:sz w:val="28"/>
+          <w:szCs w:val="28"/>
+        </w:rPr>
+        <w:t>: Код должен сопровождаться комментариями на русском или английском языке в соответствии с выбранным стандартом.</w:t>
+      </w:r>
+    </w:p>
+    <w:p>
+      <w:pPr>
+        <w:pStyle w:val="ds-markdown-paragraph"/>
+        <w:shd w:val="clear" w:color="auto" w:fill="FFFFFF"/>
+        <w:spacing w:before="0" w:beforeAutospacing="0" w:after="0" w:afterAutospacing="0"/>
+        <w:rPr>
+          <w:color w:val="0F1115"/>
+          <w:sz w:val="28"/>
+          <w:szCs w:val="28"/>
+        </w:rPr>
+      </w:pPr>
+      <w:r>
+        <w:rPr>
+          <w:color w:val="0F1115"/>
+          <w:sz w:val="28"/>
+          <w:szCs w:val="28"/>
+        </w:rPr>
+        <w:t>ТРЕБ-0</w:t>
+      </w:r>
+      <w:r>
+        <w:rPr>
+          <w:color w:val="0F1115"/>
+          <w:sz w:val="28"/>
+          <w:szCs w:val="28"/>
+        </w:rPr>
+        <w:t>77</w:t>
       </w:r>
       <w:proofErr w:type="gramStart"/>
       <w:r>
@@ -8277,27 +6970,59 @@
           <w:sz w:val="28"/>
           <w:szCs w:val="28"/>
         </w:rPr>
-        <w:t>ТРЕБ-092: Интеграционные тесты должны проверять взаимодействие модулей и работу пользовательского интерфейса.</w:t>
-      </w:r>
-    </w:p>
-    <w:p>
-      <w:pPr>
-        <w:pStyle w:val="ds-markdown-paragraph"/>
-        <w:shd w:val="clear" w:color="auto" w:fill="FFFFFF"/>
-        <w:spacing w:before="0" w:beforeAutospacing="0" w:after="0" w:afterAutospacing="0"/>
-        <w:rPr>
-          <w:color w:val="0F1115"/>
-          <w:sz w:val="28"/>
-          <w:szCs w:val="28"/>
-        </w:rPr>
-      </w:pPr>
-      <w:r>
-        <w:rPr>
-          <w:color w:val="0F1115"/>
-          <w:sz w:val="28"/>
-          <w:szCs w:val="28"/>
-        </w:rPr>
-        <w:t>ТРЕБ-093: Должны быть проведены тесты производительности для проверки выполнения требований раздела 6.2.</w:t>
+        <w:t>ТРЕБ-0</w:t>
+      </w:r>
+      <w:r>
+        <w:rPr>
+          <w:color w:val="0F1115"/>
+          <w:sz w:val="28"/>
+          <w:szCs w:val="28"/>
+        </w:rPr>
+        <w:t>78</w:t>
+      </w:r>
+      <w:r>
+        <w:rPr>
+          <w:color w:val="0F1115"/>
+          <w:sz w:val="28"/>
+          <w:szCs w:val="28"/>
+        </w:rPr>
+        <w:t>: Интеграционные тесты должны проверять взаимодействие модулей и работу пользовательского интерфейса.</w:t>
+      </w:r>
+    </w:p>
+    <w:p>
+      <w:pPr>
+        <w:pStyle w:val="ds-markdown-paragraph"/>
+        <w:shd w:val="clear" w:color="auto" w:fill="FFFFFF"/>
+        <w:spacing w:before="0" w:beforeAutospacing="0" w:after="0" w:afterAutospacing="0"/>
+        <w:rPr>
+          <w:color w:val="0F1115"/>
+          <w:sz w:val="28"/>
+          <w:szCs w:val="28"/>
+        </w:rPr>
+      </w:pPr>
+      <w:r>
+        <w:rPr>
+          <w:color w:val="0F1115"/>
+          <w:sz w:val="28"/>
+          <w:szCs w:val="28"/>
+        </w:rPr>
+        <w:t>ТРЕБ-0</w:t>
+      </w:r>
+      <w:r>
+        <w:rPr>
+          <w:color w:val="0F1115"/>
+          <w:sz w:val="28"/>
+          <w:szCs w:val="28"/>
+        </w:rPr>
+        <w:t>79</w:t>
+      </w:r>
+      <w:r>
+        <w:rPr>
+          <w:color w:val="0F1115"/>
+          <w:sz w:val="28"/>
+          <w:szCs w:val="28"/>
+        </w:rPr>
+        <w:t>: Должны быть проведены тесты производительности для проверки выполнения требований раздела 6.2.</w:t>
       </w:r>
     </w:p>
     <w:p>
@@ -8340,15 +7065,15 @@
           <w:sz w:val="28"/>
           <w:szCs w:val="28"/>
         </w:rPr>
-        <w:t>ТРЕБ-09</w:t>
-      </w:r>
-      <w:r>
-        <w:rPr>
-          <w:color w:val="0F1115"/>
-          <w:sz w:val="28"/>
-          <w:szCs w:val="28"/>
-        </w:rPr>
-        <w:t>4</w:t>
+        <w:t>ТРЕБ-0</w:t>
+      </w:r>
+      <w:r>
+        <w:rPr>
+          <w:color w:val="0F1115"/>
+          <w:sz w:val="28"/>
+          <w:szCs w:val="28"/>
+        </w:rPr>
+        <w:t>80</w:t>
       </w:r>
       <w:r>
         <w:rPr>
@@ -8472,15 +7197,15 @@
           <w:sz w:val="28"/>
           <w:szCs w:val="28"/>
         </w:rPr>
-        <w:t>ТРЕБ-09</w:t>
-      </w:r>
-      <w:r>
-        <w:rPr>
-          <w:color w:val="0F1115"/>
-          <w:sz w:val="28"/>
-          <w:szCs w:val="28"/>
-        </w:rPr>
-        <w:t>5</w:t>
+        <w:t>ТРЕБ-0</w:t>
+      </w:r>
+      <w:r>
+        <w:rPr>
+          <w:color w:val="0F1115"/>
+          <w:sz w:val="28"/>
+          <w:szCs w:val="28"/>
+        </w:rPr>
+        <w:t>81</w:t>
       </w:r>
       <w:r>
         <w:rPr>
@@ -8620,7 +7345,7 @@
           <w:sz w:val="28"/>
           <w:szCs w:val="28"/>
         </w:rPr>
-        <w:t>96</w:t>
+        <w:t>82</w:t>
       </w:r>
       <w:r>
         <w:rPr>
@@ -8651,8 +7376,8 @@
           <w:color w:val="000000" w:themeColor="text1"/>
         </w:rPr>
       </w:pPr>
-      <w:bookmarkStart w:id="7" w:name="_Toc215936433"/>
-      <w:bookmarkStart w:id="8" w:name="_Toc215936609"/>
+      <w:bookmarkStart w:id="5" w:name="_Toc215936433"/>
+      <w:bookmarkStart w:id="6" w:name="_Toc215936609"/>
       <w:r>
         <w:rPr>
           <w:rFonts w:ascii="Times New Roman" w:hAnsi="Times New Roman" w:cs="Times New Roman"/>
@@ -8663,8 +7388,8 @@
         <w:lastRenderedPageBreak/>
         <w:t>ПРИЛОЖЕНИЕ А</w:t>
       </w:r>
-      <w:bookmarkEnd w:id="7"/>
-      <w:bookmarkEnd w:id="8"/>
+      <w:bookmarkEnd w:id="5"/>
+      <w:bookmarkEnd w:id="6"/>
     </w:p>
     <w:p>
       <w:pPr>
@@ -9210,9 +7935,9 @@
         <w:jc w:val="center"/>
         <w:rPr>
           <w:rFonts w:ascii="Times New Roman" w:hAnsi="Times New Roman" w:cs="Times New Roman"/>
-          <w:b/>
-          <w:bCs/>
           <w:color w:val="000000" w:themeColor="text1"/>
+          <w:sz w:val="28"/>
+          <w:szCs w:val="28"/>
         </w:rPr>
       </w:pPr>
       <w:r>
@@ -9223,40 +7948,6 @@
           <w:szCs w:val="28"/>
         </w:rPr>
         <w:br w:type="page"/>
-      </w:r>
-      <w:bookmarkStart w:id="9" w:name="_Toc215936434"/>
-      <w:bookmarkStart w:id="10" w:name="_Toc215936610"/>
-      <w:r>
-        <w:rPr>
-          <w:rFonts w:ascii="Times New Roman" w:hAnsi="Times New Roman" w:cs="Times New Roman"/>
-          <w:b/>
-          <w:bCs/>
-          <w:color w:val="000000" w:themeColor="text1"/>
-        </w:rPr>
-        <w:lastRenderedPageBreak/>
-        <w:t>ПРИЛОЖЕНИЕ Б</w:t>
-      </w:r>
-      <w:bookmarkEnd w:id="9"/>
-      <w:bookmarkEnd w:id="10"/>
-    </w:p>
-    <w:p>
-      <w:pPr>
-        <w:jc w:val="center"/>
-        <w:rPr>
-          <w:rFonts w:ascii="Times New Roman" w:hAnsi="Times New Roman" w:cs="Times New Roman"/>
-          <w:color w:val="000000" w:themeColor="text1"/>
-          <w:sz w:val="28"/>
-          <w:szCs w:val="28"/>
-        </w:rPr>
-      </w:pPr>
-      <w:r>
-        <w:rPr>
-          <w:rFonts w:ascii="Times New Roman" w:hAnsi="Times New Roman" w:cs="Times New Roman"/>
-          <w:color w:val="000000" w:themeColor="text1"/>
-          <w:sz w:val="28"/>
-          <w:szCs w:val="28"/>
-        </w:rPr>
-        <w:t>Модели анализа</w:t>
       </w:r>
     </w:p>
     <w:p>
@@ -9276,160 +7967,8 @@
           <w:sz w:val="28"/>
           <w:szCs w:val="28"/>
         </w:rPr>
-        <w:t xml:space="preserve">Б.1 </w:t>
-      </w:r>
-      <w:r>
-        <w:rPr>
-          <w:rFonts w:ascii="Times New Roman" w:hAnsi="Times New Roman" w:cs="Times New Roman"/>
-          <w:sz w:val="28"/>
-          <w:szCs w:val="28"/>
-        </w:rPr>
-        <w:t>Диаграмма последовательности добавления игры</w:t>
-      </w:r>
-    </w:p>
-    <w:p>
-      <w:pPr>
-        <w:rPr>
-          <w:rFonts w:ascii="Times New Roman" w:hAnsi="Times New Roman" w:cs="Times New Roman"/>
-          <w:color w:val="000000" w:themeColor="text1"/>
-          <w:sz w:val="28"/>
-          <w:szCs w:val="28"/>
-        </w:rPr>
-      </w:pPr>
-      <w:r>
-        <w:rPr>
-          <w:noProof/>
-        </w:rPr>
-        <w:drawing>
-          <wp:inline distT="0" distB="0" distL="0" distR="0" wp14:anchorId="39872BC0" wp14:editId="71899BD1">
-            <wp:extent cx="5520906" cy="4136401"/>
-            <wp:effectExtent l="0" t="0" r="3810" b="0"/>
-            <wp:docPr id="1" name="Рисунок 1"/>
-            <wp:cNvGraphicFramePr>
-              <a:graphicFrameLocks xmlns:a="http://schemas.openxmlformats.org/drawingml/2006/main" noChangeAspect="1"/>
-            </wp:cNvGraphicFramePr>
-            <a:graphic xmlns:a="http://schemas.openxmlformats.org/drawingml/2006/main">
-              <a:graphicData uri="http://schemas.openxmlformats.org/drawingml/2006/picture">
-                <pic:pic xmlns:pic="http://schemas.openxmlformats.org/drawingml/2006/picture">
-                  <pic:nvPicPr>
-                    <pic:cNvPr id="1" name=""/>
-                    <pic:cNvPicPr/>
-                  </pic:nvPicPr>
-                  <pic:blipFill>
-                    <a:blip r:embed="rId10"/>
-                    <a:stretch>
-                      <a:fillRect/>
-                    </a:stretch>
-                  </pic:blipFill>
-                  <pic:spPr>
-                    <a:xfrm>
-                      <a:off x="0" y="0"/>
-                      <a:ext cx="5526455" cy="4140559"/>
-                    </a:xfrm>
-                    <a:prstGeom prst="rect">
-                      <a:avLst/>
-                    </a:prstGeom>
-                  </pic:spPr>
-                </pic:pic>
-              </a:graphicData>
-            </a:graphic>
-          </wp:inline>
-        </w:drawing>
-      </w:r>
-    </w:p>
-    <w:p>
-      <w:pPr>
-        <w:jc w:val="center"/>
-        <w:rPr>
-          <w:rFonts w:ascii="Times New Roman" w:hAnsi="Times New Roman" w:cs="Times New Roman"/>
-          <w:color w:val="000000" w:themeColor="text1"/>
-          <w:sz w:val="28"/>
-          <w:szCs w:val="28"/>
-        </w:rPr>
-      </w:pPr>
-      <w:r>
-        <w:rPr>
-          <w:rFonts w:ascii="Times New Roman" w:hAnsi="Times New Roman" w:cs="Times New Roman"/>
-          <w:color w:val="000000" w:themeColor="text1"/>
-          <w:sz w:val="28"/>
-          <w:szCs w:val="28"/>
-        </w:rPr>
-        <w:t xml:space="preserve">Б.1 </w:t>
-      </w:r>
-      <w:r>
-        <w:rPr>
-          <w:rFonts w:ascii="Times New Roman" w:hAnsi="Times New Roman" w:cs="Times New Roman"/>
-          <w:sz w:val="28"/>
-          <w:szCs w:val="28"/>
-        </w:rPr>
-        <w:t>Диаграмма состояний приложения</w:t>
-      </w:r>
-      <w:r>
-        <w:rPr>
-          <w:rFonts w:ascii="Times New Roman" w:hAnsi="Times New Roman" w:cs="Times New Roman"/>
-          <w:color w:val="000000" w:themeColor="text1"/>
-          <w:sz w:val="28"/>
-          <w:szCs w:val="28"/>
-        </w:rPr>
-        <w:br/>
-      </w:r>
-      <w:r>
-        <w:rPr>
-          <w:noProof/>
-        </w:rPr>
-        <w:drawing>
-          <wp:inline distT="0" distB="0" distL="0" distR="0" wp14:anchorId="49E5406C" wp14:editId="6AD57869">
-            <wp:extent cx="4692770" cy="3690509"/>
-            <wp:effectExtent l="0" t="0" r="0" b="5715"/>
-            <wp:docPr id="4" name="Рисунок 4"/>
-            <wp:cNvGraphicFramePr>
-              <a:graphicFrameLocks xmlns:a="http://schemas.openxmlformats.org/drawingml/2006/main" noChangeAspect="1"/>
-            </wp:cNvGraphicFramePr>
-            <a:graphic xmlns:a="http://schemas.openxmlformats.org/drawingml/2006/main">
-              <a:graphicData uri="http://schemas.openxmlformats.org/drawingml/2006/picture">
-                <pic:pic xmlns:pic="http://schemas.openxmlformats.org/drawingml/2006/picture">
-                  <pic:nvPicPr>
-                    <pic:cNvPr id="1" name=""/>
-                    <pic:cNvPicPr/>
-                  </pic:nvPicPr>
-                  <pic:blipFill>
-                    <a:blip r:embed="rId11"/>
-                    <a:stretch>
-                      <a:fillRect/>
-                    </a:stretch>
-                  </pic:blipFill>
-                  <pic:spPr>
-                    <a:xfrm>
-                      <a:off x="0" y="0"/>
-                      <a:ext cx="4709911" cy="3703989"/>
-                    </a:xfrm>
-                    <a:prstGeom prst="rect">
-                      <a:avLst/>
-                    </a:prstGeom>
-                  </pic:spPr>
-                </pic:pic>
-              </a:graphicData>
-            </a:graphic>
-          </wp:inline>
-        </w:drawing>
-      </w:r>
-      <w:r>
-        <w:rPr>
-          <w:rFonts w:ascii="Times New Roman" w:hAnsi="Times New Roman" w:cs="Times New Roman"/>
-          <w:color w:val="000000" w:themeColor="text1"/>
-          <w:sz w:val="28"/>
-          <w:szCs w:val="28"/>
-        </w:rPr>
-        <w:t xml:space="preserve"> </w:t>
-      </w:r>
-      <w:r>
-        <w:rPr>
-          <w:rFonts w:ascii="Times New Roman" w:hAnsi="Times New Roman" w:cs="Times New Roman"/>
-          <w:color w:val="000000" w:themeColor="text1"/>
-          <w:sz w:val="28"/>
-          <w:szCs w:val="28"/>
-        </w:rPr>
-        <w:br w:type="page"/>
+        <w:lastRenderedPageBreak/>
+        <w:t>ИНФОРМАЦИЯ О ДОКУМЕНТЕ</w:t>
       </w:r>
     </w:p>
     <w:p>
@@ -9443,15 +7982,6 @@
           <w:szCs w:val="28"/>
         </w:rPr>
       </w:pPr>
-      <w:r>
-        <w:rPr>
-          <w:rFonts w:ascii="Times New Roman" w:hAnsi="Times New Roman" w:cs="Times New Roman"/>
-          <w:sz w:val="28"/>
-          <w:szCs w:val="28"/>
-        </w:rPr>
-        <w:lastRenderedPageBreak/>
-        <w:t>ИНФОРМАЦИЯ О ДОКУМЕНТЕ</w:t>
-      </w:r>
     </w:p>
     <w:p>
       <w:pPr>
@@ -9528,18 +8058,6 @@
     <w:p>
       <w:pPr>
         <w:spacing w:after="0" w:line="360" w:lineRule="auto"/>
-        <w:ind w:firstLine="709"/>
-        <w:jc w:val="center"/>
-        <w:rPr>
-          <w:rFonts w:ascii="Times New Roman" w:hAnsi="Times New Roman" w:cs="Times New Roman"/>
-          <w:sz w:val="28"/>
-          <w:szCs w:val="28"/>
-        </w:rPr>
-      </w:pPr>
-    </w:p>
-    <w:p>
-      <w:pPr>
-        <w:spacing w:after="0" w:line="360" w:lineRule="auto"/>
         <w:rPr>
           <w:rFonts w:ascii="Times New Roman" w:hAnsi="Times New Roman" w:cs="Times New Roman"/>
           <w:sz w:val="28"/>
@@ -9592,6 +8110,7 @@
           <w:rFonts w:ascii="Times New Roman" w:hAnsi="Times New Roman" w:cs="Times New Roman"/>
           <w:sz w:val="28"/>
           <w:szCs w:val="28"/>
+          <w:lang w:val="en-US"/>
         </w:rPr>
       </w:pPr>
       <w:r>
@@ -9608,7 +8127,16 @@
           <w:sz w:val="28"/>
           <w:szCs w:val="28"/>
         </w:rPr>
-        <w:t>96</w:t>
+        <w:t>8</w:t>
+      </w:r>
+      <w:r>
+        <w:rPr>
+          <w:rFonts w:ascii="Times New Roman" w:hAnsi="Times New Roman" w:cs="Times New Roman"/>
+          <w:sz w:val="28"/>
+          <w:szCs w:val="28"/>
+          <w:lang w:val="en-US"/>
+        </w:rPr>
+        <w:t>2</w:t>
       </w:r>
     </w:p>
     <w:p>
@@ -9868,7 +8396,7 @@
       </w:r>
     </w:p>
     <w:sectPr>
-      <w:footerReference w:type="default" r:id="rId12"/>
+      <w:footerReference w:type="default" r:id="rId9"/>
       <w:pgSz w:w="11906" w:h="16838"/>
       <w:pgMar w:top="1134" w:right="850" w:bottom="1134" w:left="1701" w:header="708" w:footer="708" w:gutter="0"/>
       <w:cols w:space="708"/>

--- a/Документация/Спецификация Громов.docx
+++ b/Документация/Спецификация Громов.docx
@@ -2505,25 +2505,7 @@
           <w:sz w:val="28"/>
           <w:szCs w:val="28"/>
         </w:rPr>
-        <w:t xml:space="preserve">Наличие графической библиотеки </w:t>
-      </w:r>
-      <w:proofErr w:type="spellStart"/>
-      <w:r>
-        <w:rPr>
-          <w:color w:val="0F1115"/>
-          <w:sz w:val="28"/>
-          <w:szCs w:val="28"/>
-        </w:rPr>
-        <w:t>JavaFX</w:t>
-      </w:r>
-      <w:proofErr w:type="spellEnd"/>
-      <w:r>
-        <w:rPr>
-          <w:color w:val="0F1115"/>
-          <w:sz w:val="28"/>
-          <w:szCs w:val="28"/>
-        </w:rPr>
-        <w:t>.</w:t>
+        <w:t>Наличие графической библиотеки JavaFX.</w:t>
       </w:r>
     </w:p>
     <w:p>
@@ -3382,43 +3364,7 @@
           <w:sz w:val="28"/>
           <w:szCs w:val="28"/>
         </w:rPr>
-        <w:t>ТРЕБ-015: Возможность загрузки текста из файла (форматы: .</w:t>
-      </w:r>
-      <w:proofErr w:type="spellStart"/>
-      <w:r>
-        <w:rPr>
-          <w:color w:val="0F1115"/>
-          <w:sz w:val="28"/>
-          <w:szCs w:val="28"/>
-        </w:rPr>
-        <w:t>txt</w:t>
-      </w:r>
-      <w:proofErr w:type="spellEnd"/>
-      <w:r>
-        <w:rPr>
-          <w:color w:val="0F1115"/>
-          <w:sz w:val="28"/>
-          <w:szCs w:val="28"/>
-        </w:rPr>
-        <w:t>, .</w:t>
-      </w:r>
-      <w:proofErr w:type="spellStart"/>
-      <w:r>
-        <w:rPr>
-          <w:color w:val="0F1115"/>
-          <w:sz w:val="28"/>
-          <w:szCs w:val="28"/>
-        </w:rPr>
-        <w:t>csv</w:t>
-      </w:r>
-      <w:proofErr w:type="spellEnd"/>
-      <w:r>
-        <w:rPr>
-          <w:color w:val="0F1115"/>
-          <w:sz w:val="28"/>
-          <w:szCs w:val="28"/>
-        </w:rPr>
-        <w:t>).</w:t>
+        <w:t>ТРЕБ-015: Возможность загрузки текста из файла (форматы: .txt, .csv).</w:t>
       </w:r>
     </w:p>
     <w:p>
@@ -3669,7 +3615,16 @@
           <w:color w:val="000000" w:themeColor="text1"/>
         </w:rPr>
         <w:lastRenderedPageBreak/>
-        <w:t>5.</w:t>
+        <w:t>4</w:t>
+      </w:r>
+      <w:r>
+        <w:rPr>
+          <w:rFonts w:ascii="Arial" w:hAnsi="Arial" w:cs="Arial"/>
+          <w:b/>
+          <w:bCs/>
+          <w:color w:val="000000" w:themeColor="text1"/>
+        </w:rPr>
+        <w:t>.</w:t>
       </w:r>
       <w:r>
         <w:rPr>
@@ -4702,7 +4657,16 @@
           <w:color w:val="000000" w:themeColor="text1"/>
         </w:rPr>
         <w:lastRenderedPageBreak/>
-        <w:t>6. АТРИБУТЫ КАЧЕСТВА</w:t>
+        <w:t>5</w:t>
+      </w:r>
+      <w:r>
+        <w:rPr>
+          <w:rFonts w:ascii="Times New Roman" w:hAnsi="Times New Roman" w:cs="Times New Roman"/>
+          <w:b/>
+          <w:bCs/>
+          <w:color w:val="000000" w:themeColor="text1"/>
+        </w:rPr>
+        <w:t>. АТРИБУТЫ КАЧЕСТВА</w:t>
       </w:r>
       <w:bookmarkEnd w:id="3"/>
       <w:bookmarkEnd w:id="4"/>
@@ -4829,7 +4793,6 @@
         </w:rPr>
         <w:t>39</w:t>
       </w:r>
-      <w:proofErr w:type="gramStart"/>
       <w:r>
         <w:rPr>
           <w:color w:val="0F1115"/>
@@ -4854,7 +4817,6 @@
         </w:rPr>
         <w:t>ри</w:t>
       </w:r>
-      <w:proofErr w:type="gramEnd"/>
       <w:r>
         <w:rPr>
           <w:color w:val="0F1115"/>
@@ -5064,25 +5026,7 @@
           <w:sz w:val="28"/>
           <w:szCs w:val="28"/>
         </w:rPr>
-        <w:t xml:space="preserve">: Реакция на действия пользователя (нажатие кнопок, выбор методов) должна быть мгновенной (менее 100 </w:t>
-      </w:r>
-      <w:proofErr w:type="spellStart"/>
-      <w:r>
-        <w:rPr>
-          <w:color w:val="0F1115"/>
-          <w:sz w:val="28"/>
-          <w:szCs w:val="28"/>
-        </w:rPr>
-        <w:t>мс</w:t>
-      </w:r>
-      <w:proofErr w:type="spellEnd"/>
-      <w:r>
-        <w:rPr>
-          <w:color w:val="0F1115"/>
-          <w:sz w:val="28"/>
-          <w:szCs w:val="28"/>
-        </w:rPr>
-        <w:t>).</w:t>
+        <w:t>: Реакция на действия пользователя (нажатие кнопок, выбор методов) должна быть мгновенной (менее 100 мс).</w:t>
       </w:r>
     </w:p>
     <w:p>
@@ -5279,23 +5223,13 @@
         </w:rPr>
         <w:t>49</w:t>
       </w:r>
-      <w:proofErr w:type="gramStart"/>
-      <w:r>
-        <w:rPr>
-          <w:color w:val="0F1115"/>
-          <w:sz w:val="28"/>
-          <w:szCs w:val="28"/>
-        </w:rPr>
-        <w:t>: При</w:t>
-      </w:r>
-      <w:proofErr w:type="gramEnd"/>
-      <w:r>
-        <w:rPr>
-          <w:color w:val="0F1115"/>
-          <w:sz w:val="28"/>
-          <w:szCs w:val="28"/>
-        </w:rPr>
-        <w:t xml:space="preserve"> работе с файловой системой должны проверяться права доступа.</w:t>
+      <w:r>
+        <w:rPr>
+          <w:color w:val="0F1115"/>
+          <w:sz w:val="28"/>
+          <w:szCs w:val="28"/>
+        </w:rPr>
+        <w:t>: При работе с файловой системой должны проверяться права доступа.</w:t>
       </w:r>
     </w:p>
     <w:p>
@@ -5420,23 +5354,13 @@
         </w:rPr>
         <w:t>52</w:t>
       </w:r>
-      <w:proofErr w:type="gramStart"/>
-      <w:r>
-        <w:rPr>
-          <w:color w:val="0F1115"/>
-          <w:sz w:val="28"/>
-          <w:szCs w:val="28"/>
-        </w:rPr>
-        <w:t>: При</w:t>
-      </w:r>
-      <w:proofErr w:type="gramEnd"/>
-      <w:r>
-        <w:rPr>
-          <w:color w:val="0F1115"/>
-          <w:sz w:val="28"/>
-          <w:szCs w:val="28"/>
-        </w:rPr>
-        <w:t xml:space="preserve"> возникновении критических ошибок должно сохраняться текущее состояние данных (например, введенный текст).</w:t>
+      <w:r>
+        <w:rPr>
+          <w:color w:val="0F1115"/>
+          <w:sz w:val="28"/>
+          <w:szCs w:val="28"/>
+        </w:rPr>
+        <w:t>: При возникновении критических ошибок должно сохраняться текущее состояние данных (например, введенный текст).</w:t>
       </w:r>
     </w:p>
     <w:p>
@@ -5568,25 +5492,7 @@
           <w:sz w:val="28"/>
           <w:szCs w:val="28"/>
         </w:rPr>
-        <w:t xml:space="preserve">: Покрытие </w:t>
-      </w:r>
-      <w:proofErr w:type="spellStart"/>
-      <w:r>
-        <w:rPr>
-          <w:color w:val="0F1115"/>
-          <w:sz w:val="28"/>
-          <w:szCs w:val="28"/>
-        </w:rPr>
-        <w:t>unit</w:t>
-      </w:r>
-      <w:proofErr w:type="spellEnd"/>
-      <w:r>
-        <w:rPr>
-          <w:color w:val="0F1115"/>
-          <w:sz w:val="28"/>
-          <w:szCs w:val="28"/>
-        </w:rPr>
-        <w:t>-тестами должно составлять не менее 85% кодовой базы.</w:t>
+        <w:t>: Покрытие unit-тестами должно составлять не менее 85% кодовой базы.</w:t>
       </w:r>
     </w:p>
     <w:p>
@@ -5858,7 +5764,17 @@
           <w:szCs w:val="28"/>
         </w:rPr>
         <w:lastRenderedPageBreak/>
-        <w:t>7. ТРЕБОВАНИЯ ПО ИНТЕРНАЦИОНАЛИЗАЦИИ И ЛОКАЛИЗАЦИИ</w:t>
+        <w:t>6</w:t>
+      </w:r>
+      <w:r>
+        <w:rPr>
+          <w:rStyle w:val="a6"/>
+          <w:rFonts w:ascii="Times New Roman" w:hAnsi="Times New Roman" w:cs="Times New Roman"/>
+          <w:color w:val="0F1115"/>
+          <w:sz w:val="28"/>
+          <w:szCs w:val="28"/>
+        </w:rPr>
+        <w:t>. ТРЕБОВАНИЯ ПО ИНТЕРНАЦИОНАЛИЗАЦИИ И ЛОКАЛИЗАЦИИ</w:t>
       </w:r>
     </w:p>
     <w:p>
@@ -6080,25 +5996,7 @@
           <w:sz w:val="28"/>
           <w:szCs w:val="28"/>
         </w:rPr>
-        <w:t>Английский (</w:t>
-      </w:r>
-      <w:proofErr w:type="spellStart"/>
-      <w:r>
-        <w:rPr>
-          <w:color w:val="0F1115"/>
-          <w:sz w:val="28"/>
-          <w:szCs w:val="28"/>
-        </w:rPr>
-        <w:t>en</w:t>
-      </w:r>
-      <w:proofErr w:type="spellEnd"/>
-      <w:r>
-        <w:rPr>
-          <w:color w:val="0F1115"/>
-          <w:sz w:val="28"/>
-          <w:szCs w:val="28"/>
-        </w:rPr>
-        <w:t>)</w:t>
+        <w:t>Английский (en)</w:t>
       </w:r>
       <w:r>
         <w:rPr>
@@ -6132,7 +6030,6 @@
         </w:rPr>
         <w:t>Русский (</w:t>
       </w:r>
-      <w:proofErr w:type="spellStart"/>
       <w:r>
         <w:rPr>
           <w:color w:val="0F1115"/>
@@ -6142,7 +6039,6 @@
         </w:rPr>
         <w:t>ru</w:t>
       </w:r>
-      <w:proofErr w:type="spellEnd"/>
       <w:r>
         <w:rPr>
           <w:color w:val="0F1115"/>
@@ -6634,23 +6530,13 @@
         </w:rPr>
         <w:t>73</w:t>
       </w:r>
-      <w:proofErr w:type="gramStart"/>
-      <w:r>
-        <w:rPr>
-          <w:color w:val="0F1115"/>
-          <w:sz w:val="28"/>
-          <w:szCs w:val="28"/>
-        </w:rPr>
-        <w:t>: Для</w:t>
-      </w:r>
-      <w:proofErr w:type="gramEnd"/>
-      <w:r>
-        <w:rPr>
-          <w:color w:val="0F1115"/>
-          <w:sz w:val="28"/>
-          <w:szCs w:val="28"/>
-        </w:rPr>
-        <w:t xml:space="preserve"> методов, зависящих от алфавита (например, шифр Цезаря), должна быть предусмотрена настройка используемого набора символов.</w:t>
+      <w:r>
+        <w:rPr>
+          <w:color w:val="0F1115"/>
+          <w:sz w:val="28"/>
+          <w:szCs w:val="28"/>
+        </w:rPr>
+        <w:t>: Для методов, зависящих от алфавита (например, шифр Цезаря), должна быть предусмотрена настройка используемого набора символов.</w:t>
       </w:r>
     </w:p>
     <w:p>
@@ -6719,21 +6605,8 @@
           <w:szCs w:val="28"/>
         </w:rPr>
         <w:lastRenderedPageBreak/>
-        <w:t>8. ОСТАЛЬНЫЕ ТРЕБОВАНИЯ</w:t>
-      </w:r>
-    </w:p>
-    <w:p>
-      <w:pPr>
-        <w:pStyle w:val="2"/>
-        <w:shd w:val="clear" w:color="auto" w:fill="FFFFFF"/>
-        <w:spacing w:before="0" w:line="480" w:lineRule="atLeast"/>
-        <w:rPr>
-          <w:rFonts w:ascii="Times New Roman" w:hAnsi="Times New Roman" w:cs="Times New Roman"/>
-          <w:color w:val="0F1115"/>
-          <w:sz w:val="28"/>
-          <w:szCs w:val="28"/>
-        </w:rPr>
-      </w:pPr>
+        <w:t>7</w:t>
+      </w:r>
       <w:r>
         <w:rPr>
           <w:rStyle w:val="a6"/>
@@ -6742,6 +6615,29 @@
           <w:sz w:val="28"/>
           <w:szCs w:val="28"/>
         </w:rPr>
+        <w:t>. ОСТАЛЬНЫЕ ТРЕБОВАНИЯ</w:t>
+      </w:r>
+    </w:p>
+    <w:p>
+      <w:pPr>
+        <w:pStyle w:val="2"/>
+        <w:shd w:val="clear" w:color="auto" w:fill="FFFFFF"/>
+        <w:spacing w:before="0" w:line="480" w:lineRule="atLeast"/>
+        <w:rPr>
+          <w:rFonts w:ascii="Times New Roman" w:hAnsi="Times New Roman" w:cs="Times New Roman"/>
+          <w:color w:val="0F1115"/>
+          <w:sz w:val="28"/>
+          <w:szCs w:val="28"/>
+        </w:rPr>
+      </w:pPr>
+      <w:r>
+        <w:rPr>
+          <w:rStyle w:val="a6"/>
+          <w:rFonts w:ascii="Times New Roman" w:hAnsi="Times New Roman" w:cs="Times New Roman"/>
+          <w:color w:val="0F1115"/>
+          <w:sz w:val="28"/>
+          <w:szCs w:val="28"/>
+        </w:rPr>
         <w:t>8.1 Требования к разработке и тестированию.</w:t>
       </w:r>
     </w:p>
@@ -6778,25 +6674,7 @@
           <w:sz w:val="28"/>
           <w:szCs w:val="28"/>
         </w:rPr>
-        <w:t>: Разработка должна вестись с использованием системы контроля версий (</w:t>
-      </w:r>
-      <w:proofErr w:type="spellStart"/>
-      <w:r>
-        <w:rPr>
-          <w:color w:val="0F1115"/>
-          <w:sz w:val="28"/>
-          <w:szCs w:val="28"/>
-        </w:rPr>
-        <w:t>Git</w:t>
-      </w:r>
-      <w:proofErr w:type="spellEnd"/>
-      <w:r>
-        <w:rPr>
-          <w:color w:val="0F1115"/>
-          <w:sz w:val="28"/>
-          <w:szCs w:val="28"/>
-        </w:rPr>
-        <w:t>).</w:t>
+        <w:t>: Разработка должна вестись с использованием системы контроля версий (Git).</w:t>
       </w:r>
     </w:p>
     <w:p>
@@ -6862,23 +6740,13 @@
         </w:rPr>
         <w:t>77</w:t>
       </w:r>
-      <w:proofErr w:type="gramStart"/>
-      <w:r>
-        <w:rPr>
-          <w:color w:val="0F1115"/>
-          <w:sz w:val="28"/>
-          <w:szCs w:val="28"/>
-        </w:rPr>
-        <w:t>: Для</w:t>
-      </w:r>
-      <w:proofErr w:type="gramEnd"/>
-      <w:r>
-        <w:rPr>
-          <w:color w:val="0F1115"/>
-          <w:sz w:val="28"/>
-          <w:szCs w:val="28"/>
-        </w:rPr>
-        <w:t xml:space="preserve"> каждого метода шифрования должны быть разработаны модульные тесты, проверяющие:</w:t>
+      <w:r>
+        <w:rPr>
+          <w:color w:val="0F1115"/>
+          <w:sz w:val="28"/>
+          <w:szCs w:val="28"/>
+        </w:rPr>
+        <w:t>: Для каждого метода шифрования должны быть разработаны модульные тесты, проверяющие:</w:t>
       </w:r>
     </w:p>
     <w:p>
